--- a/Java_Documentation/25   mutli-threading.docx
+++ b/Java_Documentation/25   mutli-threading.docx
@@ -1,6 +1,6 @@
 
 <file path=word/document.xml><?xml version="1.0" encoding="utf-8"?>
-<w:document xmlns:wpc="http://schemas.microsoft.com/office/word/2010/wordprocessingCanvas" xmlns:cx="http://schemas.microsoft.com/office/drawing/2014/chartex" xmlns:cx1="http://schemas.microsoft.com/office/drawing/2015/9/8/chartex" xmlns:cx2="http://schemas.microsoft.com/office/drawing/2015/10/21/chartex" xmlns:cx3="http://schemas.microsoft.com/office/drawing/2016/5/9/chartex" xmlns:cx4="http://schemas.microsoft.com/office/drawing/2016/5/10/chartex" xmlns:cx5="http://schemas.microsoft.com/office/drawing/2016/5/11/chartex" xmlns:cx6="http://schemas.microsoft.com/office/drawing/2016/5/12/chartex" xmlns:cx7="http://schemas.microsoft.com/office/drawing/2016/5/13/chartex" xmlns:cx8="http://schemas.microsoft.com/office/drawing/2016/5/14/chartex" xmlns:mc="http://schemas.openxmlformats.org/markup-compatibility/2006" xmlns:aink="http://schemas.microsoft.com/office/drawing/2016/ink" xmlns:am3d="http://schemas.microsoft.com/office/drawing/2017/model3d" xmlns:o="urn:schemas-microsoft-com:office:office" xmlns:r="http://schemas.openxmlformats.org/officeDocument/2006/relationships" xmlns:m="http://schemas.openxmlformats.org/officeDocument/2006/math" xmlns:v="urn:schemas-microsoft-com:vml" xmlns:wp14="http://schemas.microsoft.com/office/word/2010/wordprocessingDrawing" xmlns:wp="http://schemas.openxmlformats.org/drawingml/2006/wordprocessingDrawing" xmlns:w10="urn:schemas-microsoft-com:office:word" xmlns:w="http://schemas.openxmlformats.org/wordprocessingml/2006/main" xmlns:w14="http://schemas.microsoft.com/office/word/2010/wordml" xmlns:w15="http://schemas.microsoft.com/office/word/2012/wordml" xmlns:w16cex="http://schemas.microsoft.com/office/word/2018/wordml/cex" xmlns:w16cid="http://schemas.microsoft.com/office/word/2016/wordml/cid" xmlns:w16="http://schemas.microsoft.com/office/word/2018/wordml" xmlns:w16sdtdh="http://schemas.microsoft.com/office/word/2020/wordml/sdtdatahash" xmlns:w16se="http://schemas.microsoft.com/office/word/2015/wordml/symex" xmlns:wpg="http://schemas.microsoft.com/office/word/2010/wordprocessingGroup" xmlns:wpi="http://schemas.microsoft.com/office/word/2010/wordprocessingInk" xmlns:wne="http://schemas.microsoft.com/office/word/2006/wordml" xmlns:wps="http://schemas.microsoft.com/office/word/2010/wordprocessingShape" mc:Ignorable="w14 w15 w16se w16cid w16 w16cex w16sdtdh wp14">
+<w:document xmlns:wpc="http://schemas.microsoft.com/office/word/2010/wordprocessingCanvas" xmlns:cx="http://schemas.microsoft.com/office/drawing/2014/chartex" xmlns:cx1="http://schemas.microsoft.com/office/drawing/2015/9/8/chartex" xmlns:cx2="http://schemas.microsoft.com/office/drawing/2015/10/21/chartex" xmlns:cx3="http://schemas.microsoft.com/office/drawing/2016/5/9/chartex" xmlns:cx4="http://schemas.microsoft.com/office/drawing/2016/5/10/chartex" xmlns:cx5="http://schemas.microsoft.com/office/drawing/2016/5/11/chartex" xmlns:cx6="http://schemas.microsoft.com/office/drawing/2016/5/12/chartex" xmlns:cx7="http://schemas.microsoft.com/office/drawing/2016/5/13/chartex" xmlns:cx8="http://schemas.microsoft.com/office/drawing/2016/5/14/chartex" xmlns:mc="http://schemas.openxmlformats.org/markup-compatibility/2006" xmlns:aink="http://schemas.microsoft.com/office/drawing/2016/ink" xmlns:am3d="http://schemas.microsoft.com/office/drawing/2017/model3d" xmlns:o="urn:schemas-microsoft-com:office:office" xmlns:oel="http://schemas.microsoft.com/office/2019/extlst" xmlns:r="http://schemas.openxmlformats.org/officeDocument/2006/relationships" xmlns:m="http://schemas.openxmlformats.org/officeDocument/2006/math" xmlns:v="urn:schemas-microsoft-com:vml" xmlns:wp14="http://schemas.microsoft.com/office/word/2010/wordprocessingDrawing" xmlns:wp="http://schemas.openxmlformats.org/drawingml/2006/wordprocessingDrawing" xmlns:w10="urn:schemas-microsoft-com:office:word" xmlns:w="http://schemas.openxmlformats.org/wordprocessingml/2006/main" xmlns:w14="http://schemas.microsoft.com/office/word/2010/wordml" xmlns:w15="http://schemas.microsoft.com/office/word/2012/wordml" xmlns:w16cex="http://schemas.microsoft.com/office/word/2018/wordml/cex" xmlns:w16cid="http://schemas.microsoft.com/office/word/2016/wordml/cid" xmlns:w16="http://schemas.microsoft.com/office/word/2018/wordml" xmlns:w16du="http://schemas.microsoft.com/office/word/2023/wordml/word16du" xmlns:w16sdtdh="http://schemas.microsoft.com/office/word/2020/wordml/sdtdatahash" xmlns:w16sdtfl="http://schemas.microsoft.com/office/word/2024/wordml/sdtformatlock" xmlns:w16se="http://schemas.microsoft.com/office/word/2015/wordml/symex" xmlns:wpg="http://schemas.microsoft.com/office/word/2010/wordprocessingGroup" xmlns:wpi="http://schemas.microsoft.com/office/word/2010/wordprocessingInk" xmlns:wne="http://schemas.microsoft.com/office/word/2006/wordml" xmlns:wps="http://schemas.microsoft.com/office/word/2010/wordprocessingShape" mc:Ignorable="w14 w15 w16se w16cid w16 w16cex w16sdtdh w16sdtfl w16du wp14">
   <w:body>
     <w:p>
       <w:pPr>
@@ -75,23 +75,7 @@
           <w:sz w:val="36"/>
           <w:szCs w:val="36"/>
         </w:rPr>
-        <w:t>Multi-</w:t>
-      </w:r>
-      <w:proofErr w:type="gramStart"/>
-      <w:r>
-        <w:rPr>
-          <w:sz w:val="36"/>
-          <w:szCs w:val="36"/>
-        </w:rPr>
-        <w:t>tasking :</w:t>
-      </w:r>
-      <w:proofErr w:type="gramEnd"/>
-      <w:r>
-        <w:rPr>
-          <w:sz w:val="36"/>
-          <w:szCs w:val="36"/>
-        </w:rPr>
-        <w:t xml:space="preserve"> </w:t>
+        <w:t xml:space="preserve">Multi-tasking: </w:t>
       </w:r>
     </w:p>
     <w:p>
@@ -172,13 +156,6 @@
           <w:sz w:val="36"/>
           <w:szCs w:val="36"/>
         </w:rPr>
-        <w:t xml:space="preserve"> </w:t>
-      </w:r>
-      <w:r>
-        <w:rPr>
-          <w:sz w:val="36"/>
-          <w:szCs w:val="36"/>
-        </w:rPr>
         <w:t>Thread based multi-tasking</w:t>
       </w:r>
     </w:p>
@@ -204,17 +181,8 @@
           <w:sz w:val="36"/>
           <w:szCs w:val="36"/>
         </w:rPr>
-        <w:t>Process based multi-</w:t>
-      </w:r>
-      <w:proofErr w:type="gramStart"/>
-      <w:r>
-        <w:rPr>
-          <w:sz w:val="36"/>
-          <w:szCs w:val="36"/>
-        </w:rPr>
-        <w:t>tasking :</w:t>
-      </w:r>
-      <w:proofErr w:type="gramEnd"/>
+        <w:t>Process based multi-tasking:</w:t>
+      </w:r>
     </w:p>
     <w:p>
       <w:pPr>
@@ -268,23 +236,7 @@
           <w:sz w:val="36"/>
           <w:szCs w:val="36"/>
         </w:rPr>
-        <w:t xml:space="preserve">:  coding a java </w:t>
-      </w:r>
-      <w:proofErr w:type="gramStart"/>
-      <w:r>
-        <w:rPr>
-          <w:sz w:val="36"/>
-          <w:szCs w:val="36"/>
-        </w:rPr>
-        <w:t>program ,</w:t>
-      </w:r>
-      <w:proofErr w:type="gramEnd"/>
-      <w:r>
-        <w:rPr>
-          <w:sz w:val="36"/>
-          <w:szCs w:val="36"/>
-        </w:rPr>
-        <w:t xml:space="preserve"> listening songs , downloading </w:t>
+        <w:t xml:space="preserve">:  coding a java program, listening songs, downloading </w:t>
       </w:r>
       <w:r>
         <w:rPr>
@@ -533,35 +485,12 @@
         </w:rPr>
         <w:t xml:space="preserve">each </w:t>
       </w:r>
-      <w:proofErr w:type="gramStart"/>
-      <w:r>
-        <w:rPr>
-          <w:sz w:val="36"/>
-          <w:szCs w:val="36"/>
-        </w:rPr>
-        <w:t>task</w:t>
-      </w:r>
-      <w:r>
-        <w:rPr>
-          <w:sz w:val="36"/>
-          <w:szCs w:val="36"/>
-        </w:rPr>
-        <w:t xml:space="preserve"> </w:t>
-      </w:r>
-      <w:r>
-        <w:rPr>
-          <w:sz w:val="36"/>
-          <w:szCs w:val="36"/>
-        </w:rPr>
-        <w:t xml:space="preserve"> is</w:t>
-      </w:r>
-      <w:proofErr w:type="gramEnd"/>
-      <w:r>
-        <w:rPr>
-          <w:sz w:val="36"/>
-          <w:szCs w:val="36"/>
-        </w:rPr>
-        <w:t xml:space="preserve"> a separate independent part of the program</w:t>
+      <w:r>
+        <w:rPr>
+          <w:sz w:val="36"/>
+          <w:szCs w:val="36"/>
+        </w:rPr>
+        <w:t>task is a separate independent part of the program</w:t>
       </w:r>
       <w:r>
         <w:rPr>
@@ -664,23 +593,7 @@
           <w:sz w:val="36"/>
           <w:szCs w:val="36"/>
         </w:rPr>
-        <w:t xml:space="preserve"> </w:t>
-      </w:r>
-      <w:proofErr w:type="gramStart"/>
-      <w:r>
-        <w:rPr>
-          <w:sz w:val="36"/>
-          <w:szCs w:val="36"/>
-        </w:rPr>
-        <w:t>( faster</w:t>
-      </w:r>
-      <w:proofErr w:type="gramEnd"/>
-      <w:r>
-        <w:rPr>
-          <w:sz w:val="36"/>
-          <w:szCs w:val="36"/>
-        </w:rPr>
-        <w:t xml:space="preserve"> acce</w:t>
+        <w:t xml:space="preserve"> (faster acce</w:t>
       </w:r>
       <w:r>
         <w:rPr>
@@ -694,14 +607,14 @@
           <w:sz w:val="36"/>
           <w:szCs w:val="36"/>
         </w:rPr>
-        <w:t xml:space="preserve"> ) </w:t>
-      </w:r>
-      <w:r>
-        <w:rPr>
-          <w:sz w:val="36"/>
-          <w:szCs w:val="36"/>
-        </w:rPr>
-        <w:t xml:space="preserve"> of a system and to improve the performance </w:t>
+        <w:t xml:space="preserve">) </w:t>
+      </w:r>
+      <w:r>
+        <w:rPr>
+          <w:sz w:val="36"/>
+          <w:szCs w:val="36"/>
+        </w:rPr>
+        <w:t xml:space="preserve">of a system and to improve the performance </w:t>
       </w:r>
     </w:p>
     <w:p>
@@ -762,23 +675,21 @@
           <w:sz w:val="36"/>
           <w:szCs w:val="36"/>
         </w:rPr>
-        <w:t xml:space="preserve">To implement </w:t>
-      </w:r>
-      <w:proofErr w:type="spellStart"/>
-      <w:r>
-        <w:rPr>
-          <w:sz w:val="36"/>
-          <w:szCs w:val="36"/>
-        </w:rPr>
-        <w:t>multi media</w:t>
-      </w:r>
-      <w:proofErr w:type="spellEnd"/>
-      <w:r>
-        <w:rPr>
-          <w:sz w:val="36"/>
-          <w:szCs w:val="36"/>
-        </w:rPr>
-        <w:t xml:space="preserve"> graphics</w:t>
+        <w:t>To implement multi</w:t>
+      </w:r>
+      <w:r>
+        <w:rPr>
+          <w:sz w:val="36"/>
+          <w:szCs w:val="36"/>
+        </w:rPr>
+        <w:t>-</w:t>
+      </w:r>
+      <w:r>
+        <w:rPr>
+          <w:sz w:val="36"/>
+          <w:szCs w:val="36"/>
+        </w:rPr>
+        <w:t>media graphics</w:t>
       </w:r>
     </w:p>
     <w:p>
@@ -842,30 +753,14 @@
           <w:sz w:val="36"/>
           <w:szCs w:val="36"/>
         </w:rPr>
-        <w:t xml:space="preserve">Java provides inbuilt support </w:t>
-      </w:r>
-      <w:proofErr w:type="gramStart"/>
-      <w:r>
-        <w:rPr>
-          <w:sz w:val="36"/>
-          <w:szCs w:val="36"/>
-        </w:rPr>
-        <w:t>to  work</w:t>
-      </w:r>
-      <w:proofErr w:type="gramEnd"/>
-      <w:r>
-        <w:rPr>
-          <w:sz w:val="36"/>
-          <w:szCs w:val="36"/>
-        </w:rPr>
-        <w:t xml:space="preserve"> with </w:t>
-      </w:r>
-      <w:r>
-        <w:rPr>
-          <w:sz w:val="36"/>
-          <w:szCs w:val="36"/>
-        </w:rPr>
-        <w:t xml:space="preserve">through API called Thread , Runnable , </w:t>
+        <w:t xml:space="preserve">Java provides inbuilt support to work with </w:t>
+      </w:r>
+      <w:r>
+        <w:rPr>
+          <w:sz w:val="36"/>
+          <w:szCs w:val="36"/>
+        </w:rPr>
+        <w:t xml:space="preserve">through API called Thread, Runnable, </w:t>
       </w:r>
       <w:proofErr w:type="spellStart"/>
       <w:r>
@@ -883,6 +778,16 @@
         </w:rPr>
         <w:t xml:space="preserve"> etc……</w:t>
       </w:r>
+    </w:p>
+    <w:p>
+      <w:pPr>
+        <w:pStyle w:val="ListParagraph"/>
+        <w:jc w:val="both"/>
+        <w:rPr>
+          <w:sz w:val="36"/>
+          <w:szCs w:val="36"/>
+        </w:rPr>
+      </w:pPr>
     </w:p>
     <w:p>
       <w:pPr>
@@ -902,39 +807,21 @@
           <w:sz w:val="36"/>
           <w:szCs w:val="36"/>
         </w:rPr>
-        <w:t xml:space="preserve">To work with </w:t>
-      </w:r>
-      <w:proofErr w:type="spellStart"/>
-      <w:r>
-        <w:rPr>
-          <w:sz w:val="36"/>
-          <w:szCs w:val="36"/>
-        </w:rPr>
-        <w:t xml:space="preserve">multi </w:t>
-      </w:r>
-      <w:proofErr w:type="gramStart"/>
-      <w:r>
-        <w:rPr>
-          <w:sz w:val="36"/>
-          <w:szCs w:val="36"/>
-        </w:rPr>
-        <w:t>threading</w:t>
-      </w:r>
-      <w:proofErr w:type="spellEnd"/>
-      <w:r>
-        <w:rPr>
-          <w:sz w:val="36"/>
-          <w:szCs w:val="36"/>
-        </w:rPr>
-        <w:t xml:space="preserve"> ,</w:t>
-      </w:r>
-      <w:proofErr w:type="gramEnd"/>
-      <w:r>
-        <w:rPr>
-          <w:sz w:val="36"/>
-          <w:szCs w:val="36"/>
-        </w:rPr>
-        <w:t xml:space="preserve"> java developers will code only 10% </w:t>
+        <w:t>To work with multi</w:t>
+      </w:r>
+      <w:r>
+        <w:rPr>
+          <w:sz w:val="36"/>
+          <w:szCs w:val="36"/>
+        </w:rPr>
+        <w:t>-</w:t>
+      </w:r>
+      <w:r>
+        <w:rPr>
+          <w:sz w:val="36"/>
+          <w:szCs w:val="36"/>
+        </w:rPr>
+        <w:t xml:space="preserve">threading, java developers will code only 10% </w:t>
       </w:r>
       <w:r>
         <w:rPr>
@@ -966,73 +853,39 @@
           <w:sz w:val="36"/>
           <w:szCs w:val="36"/>
         </w:rPr>
-        <w:t xml:space="preserve">What is </w:t>
-      </w:r>
-      <w:proofErr w:type="gramStart"/>
-      <w:r>
-        <w:rPr>
-          <w:sz w:val="36"/>
-          <w:szCs w:val="36"/>
-        </w:rPr>
-        <w:t>thread ?</w:t>
-      </w:r>
-      <w:proofErr w:type="gramEnd"/>
-    </w:p>
-    <w:p>
-      <w:pPr>
-        <w:jc w:val="both"/>
-        <w:rPr>
-          <w:sz w:val="36"/>
-          <w:szCs w:val="36"/>
-        </w:rPr>
-      </w:pPr>
-      <w:r>
-        <w:rPr>
-          <w:sz w:val="36"/>
-          <w:szCs w:val="36"/>
-        </w:rPr>
-        <w:t xml:space="preserve">Separate flow/ </w:t>
-      </w:r>
-      <w:proofErr w:type="gramStart"/>
-      <w:r>
-        <w:rPr>
-          <w:sz w:val="36"/>
-          <w:szCs w:val="36"/>
-        </w:rPr>
-        <w:t>line  of</w:t>
-      </w:r>
-      <w:proofErr w:type="gramEnd"/>
-      <w:r>
-        <w:rPr>
-          <w:sz w:val="36"/>
-          <w:szCs w:val="36"/>
-        </w:rPr>
-        <w:t xml:space="preserve"> execution is called a thread</w:t>
-      </w:r>
-    </w:p>
-    <w:p>
-      <w:pPr>
-        <w:jc w:val="both"/>
-        <w:rPr>
-          <w:sz w:val="36"/>
-          <w:szCs w:val="36"/>
-        </w:rPr>
-      </w:pPr>
-      <w:proofErr w:type="gramStart"/>
-      <w:r>
-        <w:rPr>
-          <w:sz w:val="36"/>
-          <w:szCs w:val="36"/>
-        </w:rPr>
-        <w:t>If  there</w:t>
-      </w:r>
-      <w:proofErr w:type="gramEnd"/>
-      <w:r>
-        <w:rPr>
-          <w:sz w:val="36"/>
-          <w:szCs w:val="36"/>
-        </w:rPr>
-        <w:t xml:space="preserve"> is only one flow then it is called “Single thread” programming</w:t>
+        <w:t>What is thread?</w:t>
+      </w:r>
+    </w:p>
+    <w:p>
+      <w:pPr>
+        <w:jc w:val="both"/>
+        <w:rPr>
+          <w:sz w:val="36"/>
+          <w:szCs w:val="36"/>
+        </w:rPr>
+      </w:pPr>
+      <w:r>
+        <w:rPr>
+          <w:sz w:val="36"/>
+          <w:szCs w:val="36"/>
+        </w:rPr>
+        <w:t>Separate flow/ line of execution is called a thread</w:t>
+      </w:r>
+    </w:p>
+    <w:p>
+      <w:pPr>
+        <w:jc w:val="both"/>
+        <w:rPr>
+          <w:sz w:val="36"/>
+          <w:szCs w:val="36"/>
+        </w:rPr>
+      </w:pPr>
+      <w:r>
+        <w:rPr>
+          <w:sz w:val="36"/>
+          <w:szCs w:val="36"/>
+        </w:rPr>
+        <w:t>If there is only one flow then it is called “Single thread” programming</w:t>
       </w:r>
     </w:p>
     <w:p>
@@ -1068,11 +921,21 @@
           <w:szCs w:val="36"/>
         </w:rPr>
       </w:pPr>
-      <w:r>
-        <w:rPr>
-          <w:sz w:val="36"/>
-          <w:szCs w:val="36"/>
-        </w:rPr>
+    </w:p>
+    <w:p>
+      <w:pPr>
+        <w:jc w:val="both"/>
+        <w:rPr>
+          <w:sz w:val="36"/>
+          <w:szCs w:val="36"/>
+        </w:rPr>
+      </w:pPr>
+      <w:r>
+        <w:rPr>
+          <w:sz w:val="36"/>
+          <w:szCs w:val="36"/>
+        </w:rPr>
+        <w:lastRenderedPageBreak/>
         <w:t xml:space="preserve">In java we can define a thread in 2 ways </w:t>
       </w:r>
     </w:p>
@@ -1115,7 +978,6 @@
           <w:sz w:val="36"/>
           <w:szCs w:val="36"/>
         </w:rPr>
-        <w:lastRenderedPageBreak/>
         <w:t>Extending thread class</w:t>
       </w:r>
     </w:p>
@@ -1338,7 +1200,23 @@
           <w:sz w:val="36"/>
           <w:szCs w:val="36"/>
         </w:rPr>
-        <w:t xml:space="preserve">Defining a thread </w:t>
+        <w:t xml:space="preserve">Defining a thread (writing a class and extending the thread) </w:t>
+      </w:r>
+    </w:p>
+    <w:p>
+      <w:pPr>
+        <w:jc w:val="both"/>
+        <w:rPr>
+          <w:sz w:val="36"/>
+          <w:szCs w:val="36"/>
+        </w:rPr>
+      </w:pPr>
+      <w:r>
+        <w:rPr>
+          <w:sz w:val="36"/>
+          <w:szCs w:val="36"/>
+        </w:rPr>
+        <w:t xml:space="preserve">Job a thread (code written inside </w:t>
       </w:r>
       <w:proofErr w:type="gramStart"/>
       <w:r>
@@ -1346,7 +1224,7 @@
           <w:sz w:val="36"/>
           <w:szCs w:val="36"/>
         </w:rPr>
-        <w:t>( writing</w:t>
+        <w:t>run(</w:t>
       </w:r>
       <w:proofErr w:type="gramEnd"/>
       <w:r>
@@ -1354,39 +1232,7 @@
           <w:sz w:val="36"/>
           <w:szCs w:val="36"/>
         </w:rPr>
-        <w:t xml:space="preserve"> a class and extending the thread ) </w:t>
-      </w:r>
-    </w:p>
-    <w:p>
-      <w:pPr>
-        <w:jc w:val="both"/>
-        <w:rPr>
-          <w:sz w:val="36"/>
-          <w:szCs w:val="36"/>
-        </w:rPr>
-      </w:pPr>
-      <w:r>
-        <w:rPr>
-          <w:sz w:val="36"/>
-          <w:szCs w:val="36"/>
-        </w:rPr>
-        <w:t xml:space="preserve">Job a thread </w:t>
-      </w:r>
-      <w:proofErr w:type="gramStart"/>
-      <w:r>
-        <w:rPr>
-          <w:sz w:val="36"/>
-          <w:szCs w:val="36"/>
-        </w:rPr>
-        <w:t>( code</w:t>
-      </w:r>
-      <w:proofErr w:type="gramEnd"/>
-      <w:r>
-        <w:rPr>
-          <w:sz w:val="36"/>
-          <w:szCs w:val="36"/>
-        </w:rPr>
-        <w:t xml:space="preserve"> written inside run()  ) </w:t>
+        <w:t xml:space="preserve">)) </w:t>
       </w:r>
     </w:p>
     <w:p>
@@ -1463,23 +1309,7 @@
           <w:sz w:val="36"/>
           <w:szCs w:val="36"/>
         </w:rPr>
-        <w:t xml:space="preserve">Behind the </w:t>
-      </w:r>
-      <w:proofErr w:type="gramStart"/>
-      <w:r>
-        <w:rPr>
-          <w:sz w:val="36"/>
-          <w:szCs w:val="36"/>
-        </w:rPr>
-        <w:t>scenes :</w:t>
-      </w:r>
-      <w:proofErr w:type="gramEnd"/>
-      <w:r>
-        <w:rPr>
-          <w:sz w:val="36"/>
-          <w:szCs w:val="36"/>
-        </w:rPr>
-        <w:t xml:space="preserve"> </w:t>
+        <w:t xml:space="preserve">Behind the scenes: </w:t>
       </w:r>
     </w:p>
     <w:p>
@@ -1537,7 +1367,21 @@
           <w:sz w:val="36"/>
           <w:szCs w:val="36"/>
         </w:rPr>
-        <w:t>Main thread creates the child thread starts the child thread</w:t>
+        <w:t>Main thread creates the child thread</w:t>
+      </w:r>
+      <w:r>
+        <w:rPr>
+          <w:sz w:val="36"/>
+          <w:szCs w:val="36"/>
+        </w:rPr>
+        <w:t xml:space="preserve"> and</w:t>
+      </w:r>
+      <w:r>
+        <w:rPr>
+          <w:sz w:val="36"/>
+          <w:szCs w:val="36"/>
+        </w:rPr>
+        <w:t xml:space="preserve"> starts the child thread</w:t>
       </w:r>
     </w:p>
     <w:p>
@@ -1585,7 +1429,55 @@
           <w:sz w:val="36"/>
           <w:szCs w:val="36"/>
         </w:rPr>
-        <w:t xml:space="preserve">then which thread to execute first is decided by the thread – </w:t>
+        <w:t xml:space="preserve">then which thread to execute first is decided by the thread – scheduler </w:t>
+      </w:r>
+      <w:r>
+        <w:rPr>
+          <w:sz w:val="36"/>
+          <w:szCs w:val="36"/>
+        </w:rPr>
+        <w:t xml:space="preserve">which is a part of </w:t>
+      </w:r>
+      <w:proofErr w:type="spellStart"/>
+      <w:r>
+        <w:rPr>
+          <w:sz w:val="36"/>
+          <w:szCs w:val="36"/>
+        </w:rPr>
+        <w:t>jvm</w:t>
+      </w:r>
+      <w:proofErr w:type="spellEnd"/>
+      <w:r>
+        <w:rPr>
+          <w:sz w:val="36"/>
+          <w:szCs w:val="36"/>
+        </w:rPr>
+        <w:t>.</w:t>
+      </w:r>
+    </w:p>
+    <w:p>
+      <w:pPr>
+        <w:jc w:val="both"/>
+        <w:rPr>
+          <w:sz w:val="36"/>
+          <w:szCs w:val="36"/>
+        </w:rPr>
+      </w:pPr>
+      <w:proofErr w:type="spellStart"/>
+      <w:r>
+        <w:rPr>
+          <w:sz w:val="36"/>
+          <w:szCs w:val="36"/>
+        </w:rPr>
+        <w:t>Incase</w:t>
+      </w:r>
+      <w:proofErr w:type="spellEnd"/>
+      <w:r>
+        <w:rPr>
+          <w:sz w:val="36"/>
+          <w:szCs w:val="36"/>
+        </w:rPr>
+        <w:t xml:space="preserve"> of multi-threading we </w:t>
       </w:r>
       <w:proofErr w:type="gramStart"/>
       <w:r>
@@ -1593,14 +1485,21 @@
           <w:sz w:val="36"/>
           <w:szCs w:val="36"/>
         </w:rPr>
-        <w:t xml:space="preserve">scheduler  </w:t>
-      </w:r>
-      <w:r>
-        <w:rPr>
-          <w:sz w:val="36"/>
-          <w:szCs w:val="36"/>
-        </w:rPr>
-        <w:t>which</w:t>
+        <w:t>can’t</w:t>
+      </w:r>
+      <w:r>
+        <w:rPr>
+          <w:sz w:val="36"/>
+          <w:szCs w:val="36"/>
+        </w:rPr>
+        <w:t xml:space="preserve"> </w:t>
+      </w:r>
+      <w:r>
+        <w:rPr>
+          <w:sz w:val="36"/>
+          <w:szCs w:val="36"/>
+        </w:rPr>
+        <w:t xml:space="preserve"> predict</w:t>
       </w:r>
       <w:proofErr w:type="gramEnd"/>
       <w:r>
@@ -1608,15 +1507,77 @@
           <w:sz w:val="36"/>
           <w:szCs w:val="36"/>
         </w:rPr>
-        <w:t xml:space="preserve"> is a part of </w:t>
-      </w:r>
+        <w:t xml:space="preserve"> the </w:t>
+      </w:r>
+      <w:r>
+        <w:rPr>
+          <w:sz w:val="36"/>
+          <w:szCs w:val="36"/>
+        </w:rPr>
+        <w:t>exact output only possible output we can expect.</w:t>
+      </w:r>
+    </w:p>
+    <w:p>
+      <w:pPr>
+        <w:jc w:val="both"/>
+        <w:rPr>
+          <w:sz w:val="36"/>
+          <w:szCs w:val="36"/>
+        </w:rPr>
+      </w:pPr>
+      <w:r>
+        <w:rPr>
+          <w:sz w:val="36"/>
+          <w:szCs w:val="36"/>
+        </w:rPr>
+        <w:t xml:space="preserve">Since jobs of threads are important, we are not interested </w:t>
+      </w:r>
+      <w:r>
+        <w:rPr>
+          <w:sz w:val="36"/>
+          <w:szCs w:val="36"/>
+        </w:rPr>
+        <w:t>in order of execution it sho</w:t>
+      </w:r>
+      <w:r>
+        <w:rPr>
+          <w:sz w:val="36"/>
+          <w:szCs w:val="36"/>
+        </w:rPr>
+        <w:t>u</w:t>
+      </w:r>
+      <w:r>
+        <w:rPr>
+          <w:sz w:val="36"/>
+          <w:szCs w:val="36"/>
+        </w:rPr>
+        <w:t xml:space="preserve">ld just execute such that performance should be improved. </w:t>
+      </w:r>
+    </w:p>
+    <w:p>
+      <w:pPr>
+        <w:jc w:val="both"/>
+        <w:rPr>
+          <w:sz w:val="36"/>
+          <w:szCs w:val="36"/>
+        </w:rPr>
+      </w:pPr>
+    </w:p>
+    <w:p>
+      <w:pPr>
+        <w:jc w:val="both"/>
+        <w:rPr>
+          <w:sz w:val="36"/>
+          <w:szCs w:val="36"/>
+        </w:rPr>
+      </w:pPr>
       <w:proofErr w:type="spellStart"/>
       <w:r>
         <w:rPr>
           <w:sz w:val="36"/>
           <w:szCs w:val="36"/>
         </w:rPr>
-        <w:t>jvm</w:t>
+        <w:t>Eg</w:t>
       </w:r>
       <w:proofErr w:type="spellEnd"/>
       <w:r>
@@ -1624,144 +1585,21 @@
           <w:sz w:val="36"/>
           <w:szCs w:val="36"/>
         </w:rPr>
-        <w:t>.</w:t>
-      </w:r>
-    </w:p>
-    <w:p>
-      <w:pPr>
-        <w:jc w:val="both"/>
-        <w:rPr>
-          <w:sz w:val="36"/>
-          <w:szCs w:val="36"/>
-        </w:rPr>
-      </w:pPr>
-      <w:proofErr w:type="spellStart"/>
-      <w:r>
-        <w:rPr>
-          <w:sz w:val="36"/>
-          <w:szCs w:val="36"/>
-        </w:rPr>
-        <w:t>Incase</w:t>
-      </w:r>
-      <w:proofErr w:type="spellEnd"/>
-      <w:r>
-        <w:rPr>
-          <w:sz w:val="36"/>
-          <w:szCs w:val="36"/>
-        </w:rPr>
-        <w:t xml:space="preserve"> of multi-</w:t>
-      </w:r>
-      <w:proofErr w:type="gramStart"/>
-      <w:r>
-        <w:rPr>
-          <w:sz w:val="36"/>
-          <w:szCs w:val="36"/>
-        </w:rPr>
-        <w:t>threading  we</w:t>
-      </w:r>
-      <w:proofErr w:type="gramEnd"/>
-      <w:r>
-        <w:rPr>
-          <w:sz w:val="36"/>
-          <w:szCs w:val="36"/>
-        </w:rPr>
-        <w:t xml:space="preserve"> can’t  predict the </w:t>
-      </w:r>
-      <w:r>
-        <w:rPr>
-          <w:sz w:val="36"/>
-          <w:szCs w:val="36"/>
-        </w:rPr>
-        <w:t>exact output only possible output we can expect.</w:t>
-      </w:r>
-    </w:p>
-    <w:p>
-      <w:pPr>
-        <w:jc w:val="both"/>
-        <w:rPr>
-          <w:sz w:val="36"/>
-          <w:szCs w:val="36"/>
-        </w:rPr>
-      </w:pPr>
-      <w:r>
-        <w:rPr>
-          <w:sz w:val="36"/>
-          <w:szCs w:val="36"/>
-        </w:rPr>
-        <w:t xml:space="preserve">Since jobs of threads are </w:t>
-      </w:r>
-      <w:proofErr w:type="gramStart"/>
-      <w:r>
-        <w:rPr>
-          <w:sz w:val="36"/>
-          <w:szCs w:val="36"/>
-        </w:rPr>
-        <w:t>important ,</w:t>
-      </w:r>
-      <w:proofErr w:type="gramEnd"/>
-      <w:r>
-        <w:rPr>
-          <w:sz w:val="36"/>
-          <w:szCs w:val="36"/>
-        </w:rPr>
-        <w:t xml:space="preserve"> we are not interested </w:t>
-      </w:r>
-      <w:r>
-        <w:rPr>
-          <w:sz w:val="36"/>
-          <w:szCs w:val="36"/>
-        </w:rPr>
-        <w:t xml:space="preserve">in order of execution it </w:t>
-      </w:r>
-      <w:proofErr w:type="spellStart"/>
-      <w:r>
-        <w:rPr>
-          <w:sz w:val="36"/>
-          <w:szCs w:val="36"/>
-        </w:rPr>
-        <w:t>shold</w:t>
-      </w:r>
-      <w:proofErr w:type="spellEnd"/>
-      <w:r>
-        <w:rPr>
-          <w:sz w:val="36"/>
-          <w:szCs w:val="36"/>
-        </w:rPr>
-        <w:t xml:space="preserve"> just execute such that  performance should be improved. </w:t>
-      </w:r>
-    </w:p>
-    <w:p>
-      <w:pPr>
-        <w:jc w:val="both"/>
-        <w:rPr>
-          <w:sz w:val="36"/>
-          <w:szCs w:val="36"/>
-        </w:rPr>
-      </w:pPr>
-    </w:p>
-    <w:p>
-      <w:pPr>
-        <w:jc w:val="both"/>
-        <w:rPr>
-          <w:sz w:val="36"/>
-          <w:szCs w:val="36"/>
-        </w:rPr>
-      </w:pPr>
-      <w:proofErr w:type="spellStart"/>
-      <w:r>
-        <w:rPr>
-          <w:sz w:val="36"/>
-          <w:szCs w:val="36"/>
-        </w:rPr>
-        <w:t>Eg</w:t>
-      </w:r>
-      <w:proofErr w:type="spellEnd"/>
-      <w:r>
-        <w:rPr>
-          <w:sz w:val="36"/>
-          <w:szCs w:val="36"/>
-        </w:rPr>
-        <w:t>: Thread_Eg1</w:t>
+        <w:t xml:space="preserve">: </w:t>
+      </w:r>
+      <w:r>
+        <w:rPr>
+          <w:sz w:val="36"/>
+          <w:szCs w:val="36"/>
+        </w:rPr>
+        <w:t>My</w:t>
+      </w:r>
+      <w:r>
+        <w:rPr>
+          <w:sz w:val="36"/>
+          <w:szCs w:val="36"/>
+        </w:rPr>
+        <w:t>Thread_Eg1</w:t>
       </w:r>
     </w:p>
     <w:p>
@@ -2117,11 +1955,21 @@
           <w:szCs w:val="36"/>
         </w:rPr>
       </w:pPr>
-      <w:r>
-        <w:rPr>
-          <w:sz w:val="36"/>
-          <w:szCs w:val="36"/>
-        </w:rPr>
+    </w:p>
+    <w:p>
+      <w:pPr>
+        <w:jc w:val="both"/>
+        <w:rPr>
+          <w:sz w:val="36"/>
+          <w:szCs w:val="36"/>
+        </w:rPr>
+      </w:pPr>
+      <w:r>
+        <w:rPr>
+          <w:sz w:val="36"/>
+          <w:szCs w:val="36"/>
+        </w:rPr>
+        <w:lastRenderedPageBreak/>
         <w:t xml:space="preserve">Case 3: </w:t>
       </w:r>
     </w:p>
@@ -2138,7 +1986,6 @@
           <w:sz w:val="36"/>
           <w:szCs w:val="36"/>
         </w:rPr>
-        <w:lastRenderedPageBreak/>
         <w:t xml:space="preserve">Importance of thread class </w:t>
       </w:r>
       <w:proofErr w:type="gramStart"/>
@@ -2321,23 +2168,21 @@
           <w:sz w:val="36"/>
           <w:szCs w:val="36"/>
         </w:rPr>
-        <w:t xml:space="preserve">All other mandatory </w:t>
-      </w:r>
-      <w:proofErr w:type="gramStart"/>
-      <w:r>
-        <w:rPr>
-          <w:sz w:val="36"/>
-          <w:szCs w:val="36"/>
-        </w:rPr>
-        <w:t>low level</w:t>
-      </w:r>
-      <w:proofErr w:type="gramEnd"/>
-      <w:r>
-        <w:rPr>
-          <w:sz w:val="36"/>
-          <w:szCs w:val="36"/>
-        </w:rPr>
-        <w:t xml:space="preserve"> activities</w:t>
+        <w:t>All other mandatory low</w:t>
+      </w:r>
+      <w:r>
+        <w:rPr>
+          <w:sz w:val="36"/>
+          <w:szCs w:val="36"/>
+        </w:rPr>
+        <w:t>-</w:t>
+      </w:r>
+      <w:r>
+        <w:rPr>
+          <w:sz w:val="36"/>
+          <w:szCs w:val="36"/>
+        </w:rPr>
+        <w:t>level activities</w:t>
       </w:r>
     </w:p>
     <w:p>
@@ -2461,7 +2306,7 @@
           <w:sz w:val="36"/>
           <w:szCs w:val="36"/>
         </w:rPr>
-        <w:t xml:space="preserve">Due to </w:t>
+        <w:t xml:space="preserve">Due to this </w:t>
       </w:r>
       <w:proofErr w:type="gramStart"/>
       <w:r>
@@ -2469,7 +2314,7 @@
           <w:sz w:val="36"/>
           <w:szCs w:val="36"/>
         </w:rPr>
-        <w:t>this  start</w:t>
+        <w:t>start(</w:t>
       </w:r>
       <w:proofErr w:type="gramEnd"/>
       <w:r>
@@ -2477,7 +2322,7 @@
           <w:sz w:val="36"/>
           <w:szCs w:val="36"/>
         </w:rPr>
-        <w:t xml:space="preserve">() is considered as the heart of the </w:t>
+        <w:t xml:space="preserve">) is considered as the heart of the </w:t>
       </w:r>
       <w:r>
         <w:rPr>
@@ -2594,23 +2439,21 @@
           <w:sz w:val="36"/>
           <w:szCs w:val="36"/>
         </w:rPr>
-        <w:t xml:space="preserve">and hence we </w:t>
-      </w:r>
-      <w:proofErr w:type="spellStart"/>
-      <w:r>
-        <w:rPr>
-          <w:sz w:val="36"/>
-          <w:szCs w:val="36"/>
-        </w:rPr>
-        <w:t>wont</w:t>
-      </w:r>
-      <w:proofErr w:type="spellEnd"/>
-      <w:r>
-        <w:rPr>
-          <w:sz w:val="36"/>
-          <w:szCs w:val="36"/>
-        </w:rPr>
-        <w:t xml:space="preserve"> get any output</w:t>
+        <w:t>and hence we won</w:t>
+      </w:r>
+      <w:r>
+        <w:rPr>
+          <w:sz w:val="36"/>
+          <w:szCs w:val="36"/>
+        </w:rPr>
+        <w:t>’</w:t>
+      </w:r>
+      <w:r>
+        <w:rPr>
+          <w:sz w:val="36"/>
+          <w:szCs w:val="36"/>
+        </w:rPr>
+        <w:t>t get any output</w:t>
       </w:r>
     </w:p>
     <w:p>
@@ -2846,7 +2689,7 @@
           <w:sz w:val="36"/>
           <w:szCs w:val="36"/>
         </w:rPr>
-        <w:t xml:space="preserve">If we overload we overload run with </w:t>
+        <w:t xml:space="preserve">If we overload run with arguments, then we need to explicitly call the argument based </w:t>
       </w:r>
       <w:proofErr w:type="gramStart"/>
       <w:r>
@@ -2854,7 +2697,7 @@
           <w:sz w:val="36"/>
           <w:szCs w:val="36"/>
         </w:rPr>
-        <w:t>arguments ,</w:t>
+        <w:t>run(</w:t>
       </w:r>
       <w:proofErr w:type="gramEnd"/>
       <w:r>
@@ -2862,7 +2705,7 @@
           <w:sz w:val="36"/>
           <w:szCs w:val="36"/>
         </w:rPr>
-        <w:t xml:space="preserve"> then we need to explicitly call the argument based run() method and it will be executed just like normal method.</w:t>
+        <w:t>) method and it will be executed just like normal method.</w:t>
       </w:r>
     </w:p>
     <w:p>
@@ -2879,6 +2722,7 @@
           <w:sz w:val="36"/>
           <w:szCs w:val="36"/>
         </w:rPr>
+        <w:lastRenderedPageBreak/>
         <w:t>Eg</w:t>
       </w:r>
       <w:proofErr w:type="spellEnd"/>
@@ -2907,12 +2751,20 @@
           <w:szCs w:val="36"/>
         </w:rPr>
       </w:pPr>
-      <w:r>
-        <w:rPr>
-          <w:sz w:val="36"/>
-          <w:szCs w:val="36"/>
-        </w:rPr>
-        <w:lastRenderedPageBreak/>
+    </w:p>
+    <w:p>
+      <w:pPr>
+        <w:jc w:val="both"/>
+        <w:rPr>
+          <w:sz w:val="36"/>
+          <w:szCs w:val="36"/>
+        </w:rPr>
+      </w:pPr>
+      <w:r>
+        <w:rPr>
+          <w:sz w:val="36"/>
+          <w:szCs w:val="36"/>
+        </w:rPr>
         <w:t xml:space="preserve">Case 6: </w:t>
       </w:r>
     </w:p>
@@ -2945,7 +2797,7 @@
           <w:sz w:val="36"/>
           <w:szCs w:val="36"/>
         </w:rPr>
-        <w:t>) then our start() method will be executed just like a normal method , but no new thread will be created and no new thread will be started .</w:t>
+        <w:t>) then our start() method will be executed just like a normal method, but no new thread will be created and no new thread will be started .</w:t>
       </w:r>
     </w:p>
     <w:p>
@@ -3075,6 +2927,7 @@
     </w:p>
     <w:p>
       <w:pPr>
+        <w:spacing w:line="240" w:lineRule="auto"/>
         <w:jc w:val="both"/>
         <w:rPr>
           <w:sz w:val="36"/>
@@ -3160,6 +3013,7 @@
     </w:p>
     <w:p>
       <w:pPr>
+        <w:spacing w:line="240" w:lineRule="auto"/>
         <w:jc w:val="both"/>
         <w:rPr>
           <w:sz w:val="36"/>
@@ -3261,6 +3115,13 @@
           <w:szCs w:val="36"/>
         </w:rPr>
         <w:t xml:space="preserve"> life cycle of a  thread</w:t>
+      </w:r>
+      <w:r>
+        <w:rPr>
+          <w:sz w:val="36"/>
+          <w:szCs w:val="36"/>
+        </w:rPr>
+        <w:t xml:space="preserve"> </w:t>
       </w:r>
     </w:p>
     <w:p>
@@ -3631,60 +3492,68 @@
           <w:szCs w:val="36"/>
         </w:rPr>
       </w:pPr>
-      <w:r>
-        <w:rPr>
-          <w:sz w:val="36"/>
-          <w:szCs w:val="36"/>
-        </w:rPr>
-        <w:t xml:space="preserve">Case </w:t>
-      </w:r>
-      <w:proofErr w:type="gramStart"/>
-      <w:r>
-        <w:rPr>
-          <w:sz w:val="36"/>
-          <w:szCs w:val="36"/>
-        </w:rPr>
-        <w:t>9 :</w:t>
-      </w:r>
-      <w:proofErr w:type="gramEnd"/>
-    </w:p>
-    <w:p>
-      <w:pPr>
-        <w:jc w:val="both"/>
-        <w:rPr>
-          <w:sz w:val="36"/>
-          <w:szCs w:val="36"/>
-        </w:rPr>
-      </w:pPr>
-      <w:r>
-        <w:rPr>
-          <w:sz w:val="36"/>
-          <w:szCs w:val="36"/>
-        </w:rPr>
-        <w:t xml:space="preserve">After starting the </w:t>
-      </w:r>
-      <w:proofErr w:type="gramStart"/>
-      <w:r>
-        <w:rPr>
-          <w:sz w:val="36"/>
-          <w:szCs w:val="36"/>
-        </w:rPr>
-        <w:t>thread ,</w:t>
-      </w:r>
-      <w:proofErr w:type="gramEnd"/>
-      <w:r>
-        <w:rPr>
-          <w:sz w:val="36"/>
-          <w:szCs w:val="36"/>
-        </w:rPr>
-        <w:t xml:space="preserve"> we are not supposed to start the same thread again , if we try to start </w:t>
-      </w:r>
-      <w:r>
-        <w:rPr>
-          <w:sz w:val="36"/>
-          <w:szCs w:val="36"/>
-        </w:rPr>
-        <w:t>again it will lead to  “</w:t>
+    </w:p>
+    <w:p>
+      <w:pPr>
+        <w:jc w:val="both"/>
+        <w:rPr>
+          <w:sz w:val="36"/>
+          <w:szCs w:val="36"/>
+        </w:rPr>
+      </w:pPr>
+    </w:p>
+    <w:p>
+      <w:pPr>
+        <w:jc w:val="both"/>
+        <w:rPr>
+          <w:sz w:val="36"/>
+          <w:szCs w:val="36"/>
+        </w:rPr>
+      </w:pPr>
+      <w:r>
+        <w:rPr>
+          <w:sz w:val="36"/>
+          <w:szCs w:val="36"/>
+        </w:rPr>
+        <w:lastRenderedPageBreak/>
+        <w:t>Case 9:</w:t>
+      </w:r>
+    </w:p>
+    <w:p>
+      <w:pPr>
+        <w:jc w:val="both"/>
+        <w:rPr>
+          <w:sz w:val="36"/>
+          <w:szCs w:val="36"/>
+        </w:rPr>
+      </w:pPr>
+      <w:r>
+        <w:rPr>
+          <w:sz w:val="36"/>
+          <w:szCs w:val="36"/>
+        </w:rPr>
+        <w:t xml:space="preserve">After starting the thread, we are not supposed to start the same thread again, if we try to start </w:t>
+      </w:r>
+      <w:r>
+        <w:rPr>
+          <w:sz w:val="36"/>
+          <w:szCs w:val="36"/>
+        </w:rPr>
+        <w:t>again it will lead to</w:t>
+      </w:r>
+      <w:r>
+        <w:rPr>
+          <w:sz w:val="36"/>
+          <w:szCs w:val="36"/>
+        </w:rPr>
+        <w:t xml:space="preserve"> </w:t>
+      </w:r>
+      <w:r>
+        <w:rPr>
+          <w:sz w:val="36"/>
+          <w:szCs w:val="36"/>
+        </w:rPr>
+        <w:t>“</w:t>
       </w:r>
       <w:proofErr w:type="spellStart"/>
       <w:r>
@@ -3768,7 +3637,6 @@
           <w:sz w:val="36"/>
           <w:szCs w:val="36"/>
         </w:rPr>
-        <w:lastRenderedPageBreak/>
         <w:t>t.start</w:t>
       </w:r>
       <w:proofErr w:type="spellEnd"/>
@@ -4011,31 +3879,36 @@
           <w:szCs w:val="36"/>
         </w:rPr>
       </w:pPr>
-    </w:p>
-    <w:p>
-      <w:pPr>
-        <w:jc w:val="both"/>
-        <w:rPr>
-          <w:sz w:val="36"/>
-          <w:szCs w:val="36"/>
-        </w:rPr>
-      </w:pPr>
-      <w:r>
-        <w:rPr>
-          <w:sz w:val="36"/>
-          <w:szCs w:val="36"/>
-        </w:rPr>
-        <w:t xml:space="preserve">Case </w:t>
-      </w:r>
-      <w:proofErr w:type="gramStart"/>
-      <w:r>
-        <w:rPr>
-          <w:sz w:val="36"/>
-          <w:szCs w:val="36"/>
-        </w:rPr>
-        <w:t>Study :</w:t>
-      </w:r>
-      <w:proofErr w:type="gramEnd"/>
+      <w:r>
+        <w:rPr>
+          <w:sz w:val="36"/>
+          <w:szCs w:val="36"/>
+        </w:rPr>
+        <w:t xml:space="preserve"> </w:t>
+      </w:r>
+      <w:r>
+        <w:rPr>
+          <w:sz w:val="36"/>
+          <w:szCs w:val="36"/>
+        </w:rPr>
+        <w:t xml:space="preserve"> </w:t>
+      </w:r>
+    </w:p>
+    <w:p>
+      <w:pPr>
+        <w:jc w:val="both"/>
+        <w:rPr>
+          <w:sz w:val="36"/>
+          <w:szCs w:val="36"/>
+        </w:rPr>
+      </w:pPr>
+      <w:r>
+        <w:rPr>
+          <w:sz w:val="36"/>
+          <w:szCs w:val="36"/>
+        </w:rPr>
+        <w:t>Case Study:</w:t>
+      </w:r>
     </w:p>
     <w:p>
       <w:pPr>
@@ -4152,12 +4025,47 @@
           <w:szCs w:val="36"/>
         </w:rPr>
       </w:pPr>
-      <w:r>
-        <w:rPr>
-          <w:sz w:val="36"/>
-          <w:szCs w:val="36"/>
-        </w:rPr>
-        <w:t>Case</w:t>
+    </w:p>
+    <w:p>
+      <w:pPr>
+        <w:jc w:val="both"/>
+        <w:rPr>
+          <w:sz w:val="36"/>
+          <w:szCs w:val="36"/>
+        </w:rPr>
+      </w:pPr>
+    </w:p>
+    <w:p>
+      <w:pPr>
+        <w:jc w:val="both"/>
+        <w:rPr>
+          <w:sz w:val="36"/>
+          <w:szCs w:val="36"/>
+        </w:rPr>
+      </w:pPr>
+      <w:r>
+        <w:rPr>
+          <w:sz w:val="36"/>
+          <w:szCs w:val="36"/>
+        </w:rPr>
+        <w:lastRenderedPageBreak/>
+        <w:t xml:space="preserve">Case1: </w:t>
+      </w:r>
+    </w:p>
+    <w:p>
+      <w:pPr>
+        <w:jc w:val="both"/>
+        <w:rPr>
+          <w:sz w:val="36"/>
+          <w:szCs w:val="36"/>
+        </w:rPr>
+      </w:pPr>
+      <w:r>
+        <w:rPr>
+          <w:sz w:val="36"/>
+          <w:szCs w:val="36"/>
+        </w:rPr>
+        <w:t>t</w:t>
       </w:r>
       <w:proofErr w:type="gramStart"/>
       <w:r>
@@ -4165,7 +4073,14 @@
           <w:sz w:val="36"/>
           <w:szCs w:val="36"/>
         </w:rPr>
-        <w:t>1 :</w:t>
+        <w:t>1</w:t>
+      </w:r>
+      <w:r>
+        <w:rPr>
+          <w:sz w:val="36"/>
+          <w:szCs w:val="36"/>
+        </w:rPr>
+        <w:t>.start</w:t>
       </w:r>
       <w:proofErr w:type="gramEnd"/>
       <w:r>
@@ -4173,8 +4088,45 @@
           <w:sz w:val="36"/>
           <w:szCs w:val="36"/>
         </w:rPr>
+        <w:t>()</w:t>
+      </w:r>
+      <w:r>
+        <w:rPr>
+          <w:sz w:val="36"/>
+          <w:szCs w:val="36"/>
+        </w:rPr>
         <w:t xml:space="preserve"> </w:t>
       </w:r>
+      <w:r>
+        <w:rPr>
+          <w:sz w:val="36"/>
+          <w:szCs w:val="36"/>
+        </w:rPr>
+        <w:t xml:space="preserve"> A new thread will be created which is responsible for executing thread class </w:t>
+      </w:r>
+      <w:r>
+        <w:rPr>
+          <w:sz w:val="36"/>
+          <w:szCs w:val="36"/>
+        </w:rPr>
+        <w:t>run() method.</w:t>
+      </w:r>
+    </w:p>
+    <w:p>
+      <w:pPr>
+        <w:jc w:val="both"/>
+        <w:rPr>
+          <w:sz w:val="36"/>
+          <w:szCs w:val="36"/>
+        </w:rPr>
+      </w:pPr>
+      <w:r>
+        <w:rPr>
+          <w:sz w:val="36"/>
+          <w:szCs w:val="36"/>
+        </w:rPr>
+        <w:t xml:space="preserve">Case2: </w:t>
+      </w:r>
     </w:p>
     <w:p>
       <w:pPr>
@@ -4197,14 +4149,7 @@
           <w:sz w:val="36"/>
           <w:szCs w:val="36"/>
         </w:rPr>
-        <w:t>1</w:t>
-      </w:r>
-      <w:r>
-        <w:rPr>
-          <w:sz w:val="36"/>
-          <w:szCs w:val="36"/>
-        </w:rPr>
-        <w:t>.start</w:t>
+        <w:t>2.start</w:t>
       </w:r>
       <w:proofErr w:type="gramEnd"/>
       <w:r>
@@ -4212,52 +4157,88 @@
           <w:sz w:val="36"/>
           <w:szCs w:val="36"/>
         </w:rPr>
-        <w:t>()</w:t>
-      </w:r>
-      <w:r>
-        <w:rPr>
-          <w:sz w:val="36"/>
-          <w:szCs w:val="36"/>
-        </w:rPr>
-        <w:t xml:space="preserve"> </w:t>
-      </w:r>
-      <w:r>
-        <w:rPr>
-          <w:sz w:val="36"/>
-          <w:szCs w:val="36"/>
-        </w:rPr>
-        <w:t xml:space="preserve"> A new thread will be created which is responsible for executing thread class </w:t>
-      </w:r>
-      <w:r>
-        <w:rPr>
-          <w:sz w:val="36"/>
-          <w:szCs w:val="36"/>
-        </w:rPr>
-        <w:t>run() method.</w:t>
-      </w:r>
-    </w:p>
-    <w:p>
-      <w:pPr>
-        <w:jc w:val="both"/>
-        <w:rPr>
-          <w:sz w:val="36"/>
-          <w:szCs w:val="36"/>
-        </w:rPr>
-      </w:pPr>
-      <w:r>
-        <w:rPr>
-          <w:sz w:val="36"/>
-          <w:szCs w:val="36"/>
-        </w:rPr>
-        <w:t>Case</w:t>
-      </w:r>
+        <w:t xml:space="preserve">()  A new thread will be created which is responsible for executing </w:t>
+      </w:r>
+      <w:proofErr w:type="spellStart"/>
+      <w:r>
+        <w:rPr>
+          <w:sz w:val="36"/>
+          <w:szCs w:val="36"/>
+        </w:rPr>
+        <w:t>Mythread</w:t>
+      </w:r>
+      <w:proofErr w:type="spellEnd"/>
+      <w:r>
+        <w:rPr>
+          <w:sz w:val="36"/>
+          <w:szCs w:val="36"/>
+        </w:rPr>
+        <w:t xml:space="preserve"> class run() method.</w:t>
+      </w:r>
+    </w:p>
+    <w:p>
+      <w:pPr>
+        <w:jc w:val="both"/>
+        <w:rPr>
+          <w:sz w:val="36"/>
+          <w:szCs w:val="36"/>
+        </w:rPr>
+      </w:pPr>
+      <w:r>
+        <w:rPr>
+          <w:sz w:val="36"/>
+          <w:szCs w:val="36"/>
+        </w:rPr>
+        <w:t>// go through the above program</w:t>
+      </w:r>
+    </w:p>
+    <w:p>
+      <w:pPr>
+        <w:jc w:val="both"/>
+        <w:rPr>
+          <w:sz w:val="36"/>
+          <w:szCs w:val="36"/>
+        </w:rPr>
+      </w:pPr>
+    </w:p>
+    <w:p>
+      <w:pPr>
+        <w:jc w:val="both"/>
+        <w:rPr>
+          <w:sz w:val="36"/>
+          <w:szCs w:val="36"/>
+        </w:rPr>
+      </w:pPr>
+      <w:r>
+        <w:rPr>
+          <w:sz w:val="36"/>
+          <w:szCs w:val="36"/>
+        </w:rPr>
+        <w:t>Case3:</w:t>
+      </w:r>
+    </w:p>
+    <w:p>
+      <w:pPr>
+        <w:jc w:val="both"/>
+        <w:rPr>
+          <w:sz w:val="36"/>
+          <w:szCs w:val="36"/>
+        </w:rPr>
+      </w:pPr>
       <w:proofErr w:type="gramStart"/>
       <w:r>
         <w:rPr>
           <w:sz w:val="36"/>
           <w:szCs w:val="36"/>
         </w:rPr>
-        <w:t>2 :</w:t>
+        <w:t>t1.</w:t>
+      </w:r>
+      <w:r>
+        <w:rPr>
+          <w:sz w:val="36"/>
+          <w:szCs w:val="36"/>
+        </w:rPr>
+        <w:t>run(</w:t>
       </w:r>
       <w:proofErr w:type="gramEnd"/>
       <w:r>
@@ -4265,23 +4246,23 @@
           <w:sz w:val="36"/>
           <w:szCs w:val="36"/>
         </w:rPr>
-        <w:t xml:space="preserve"> </w:t>
-      </w:r>
-    </w:p>
-    <w:p>
-      <w:pPr>
-        <w:jc w:val="both"/>
-        <w:rPr>
-          <w:sz w:val="36"/>
-          <w:szCs w:val="36"/>
-        </w:rPr>
-      </w:pPr>
-      <w:r>
-        <w:rPr>
-          <w:sz w:val="36"/>
-          <w:szCs w:val="36"/>
-        </w:rPr>
-        <w:t>t</w:t>
+        <w:t xml:space="preserve">)  </w:t>
+      </w:r>
+    </w:p>
+    <w:p>
+      <w:pPr>
+        <w:jc w:val="both"/>
+        <w:rPr>
+          <w:sz w:val="36"/>
+          <w:szCs w:val="36"/>
+        </w:rPr>
+      </w:pPr>
+      <w:r>
+        <w:rPr>
+          <w:sz w:val="36"/>
+          <w:szCs w:val="36"/>
+        </w:rPr>
+        <w:t xml:space="preserve">no new thread class will be created, but Thread class </w:t>
       </w:r>
       <w:proofErr w:type="gramStart"/>
       <w:r>
@@ -4289,7 +4270,7 @@
           <w:sz w:val="36"/>
           <w:szCs w:val="36"/>
         </w:rPr>
-        <w:t>2.start</w:t>
+        <w:t>run(</w:t>
       </w:r>
       <w:proofErr w:type="gramEnd"/>
       <w:r>
@@ -4297,7 +4278,80 @@
           <w:sz w:val="36"/>
           <w:szCs w:val="36"/>
         </w:rPr>
-        <w:t xml:space="preserve">()  A new thread will be created which is responsible for executing </w:t>
+        <w:t>) method will be executed just like a normal method call</w:t>
+      </w:r>
+      <w:r>
+        <w:rPr>
+          <w:sz w:val="36"/>
+          <w:szCs w:val="36"/>
+        </w:rPr>
+        <w:t>.</w:t>
+      </w:r>
+    </w:p>
+    <w:p>
+      <w:pPr>
+        <w:jc w:val="both"/>
+        <w:rPr>
+          <w:sz w:val="36"/>
+          <w:szCs w:val="36"/>
+        </w:rPr>
+      </w:pPr>
+    </w:p>
+    <w:p>
+      <w:pPr>
+        <w:jc w:val="both"/>
+        <w:rPr>
+          <w:sz w:val="36"/>
+          <w:szCs w:val="36"/>
+        </w:rPr>
+      </w:pPr>
+      <w:r>
+        <w:rPr>
+          <w:sz w:val="36"/>
+          <w:szCs w:val="36"/>
+        </w:rPr>
+        <w:t xml:space="preserve">Case4: </w:t>
+      </w:r>
+    </w:p>
+    <w:p>
+      <w:pPr>
+        <w:jc w:val="both"/>
+        <w:rPr>
+          <w:sz w:val="36"/>
+          <w:szCs w:val="36"/>
+        </w:rPr>
+      </w:pPr>
+      <w:proofErr w:type="gramStart"/>
+      <w:r>
+        <w:rPr>
+          <w:sz w:val="36"/>
+          <w:szCs w:val="36"/>
+        </w:rPr>
+        <w:t>t2.run(</w:t>
+      </w:r>
+      <w:proofErr w:type="gramEnd"/>
+      <w:r>
+        <w:rPr>
+          <w:sz w:val="36"/>
+          <w:szCs w:val="36"/>
+        </w:rPr>
+        <w:t>)</w:t>
+      </w:r>
+    </w:p>
+    <w:p>
+      <w:pPr>
+        <w:jc w:val="both"/>
+        <w:rPr>
+          <w:sz w:val="36"/>
+          <w:szCs w:val="36"/>
+        </w:rPr>
+      </w:pPr>
+      <w:r>
+        <w:rPr>
+          <w:sz w:val="36"/>
+          <w:szCs w:val="36"/>
+        </w:rPr>
+        <w:t xml:space="preserve">no new thread class will be created, but </w:t>
       </w:r>
       <w:proofErr w:type="spellStart"/>
       <w:r>
@@ -4313,49 +4367,7 @@
           <w:sz w:val="36"/>
           <w:szCs w:val="36"/>
         </w:rPr>
-        <w:t xml:space="preserve"> class run() method.</w:t>
-      </w:r>
-    </w:p>
-    <w:p>
-      <w:pPr>
-        <w:jc w:val="both"/>
-        <w:rPr>
-          <w:sz w:val="36"/>
-          <w:szCs w:val="36"/>
-        </w:rPr>
-      </w:pPr>
-      <w:r>
-        <w:rPr>
-          <w:sz w:val="36"/>
-          <w:szCs w:val="36"/>
-        </w:rPr>
-        <w:lastRenderedPageBreak/>
-        <w:t>// go through the above program</w:t>
-      </w:r>
-    </w:p>
-    <w:p>
-      <w:pPr>
-        <w:jc w:val="both"/>
-        <w:rPr>
-          <w:sz w:val="36"/>
-          <w:szCs w:val="36"/>
-        </w:rPr>
-      </w:pPr>
-    </w:p>
-    <w:p>
-      <w:pPr>
-        <w:jc w:val="both"/>
-        <w:rPr>
-          <w:sz w:val="36"/>
-          <w:szCs w:val="36"/>
-        </w:rPr>
-      </w:pPr>
-      <w:r>
-        <w:rPr>
-          <w:sz w:val="36"/>
-          <w:szCs w:val="36"/>
-        </w:rPr>
-        <w:t>Case</w:t>
+        <w:t xml:space="preserve"> class </w:t>
       </w:r>
       <w:proofErr w:type="gramStart"/>
       <w:r>
@@ -4363,228 +4375,41 @@
           <w:sz w:val="36"/>
           <w:szCs w:val="36"/>
         </w:rPr>
-        <w:t>3 :</w:t>
+        <w:t>run(</w:t>
       </w:r>
       <w:proofErr w:type="gramEnd"/>
-    </w:p>
-    <w:p>
-      <w:pPr>
-        <w:jc w:val="both"/>
-        <w:rPr>
-          <w:sz w:val="36"/>
-          <w:szCs w:val="36"/>
-        </w:rPr>
-      </w:pPr>
-      <w:proofErr w:type="gramStart"/>
-      <w:r>
-        <w:rPr>
-          <w:sz w:val="36"/>
-          <w:szCs w:val="36"/>
-        </w:rPr>
-        <w:t>t1.</w:t>
-      </w:r>
-      <w:r>
-        <w:rPr>
-          <w:sz w:val="36"/>
-          <w:szCs w:val="36"/>
-        </w:rPr>
-        <w:t>run(</w:t>
-      </w:r>
-      <w:proofErr w:type="gramEnd"/>
-      <w:r>
-        <w:rPr>
-          <w:sz w:val="36"/>
-          <w:szCs w:val="36"/>
-        </w:rPr>
-        <w:t xml:space="preserve">)  </w:t>
-      </w:r>
-    </w:p>
-    <w:p>
-      <w:pPr>
-        <w:jc w:val="both"/>
-        <w:rPr>
-          <w:sz w:val="36"/>
-          <w:szCs w:val="36"/>
-        </w:rPr>
-      </w:pPr>
-      <w:r>
-        <w:rPr>
-          <w:sz w:val="36"/>
-          <w:szCs w:val="36"/>
-        </w:rPr>
-        <w:t xml:space="preserve">no new thread class will be </w:t>
-      </w:r>
-      <w:proofErr w:type="gramStart"/>
-      <w:r>
-        <w:rPr>
-          <w:sz w:val="36"/>
-          <w:szCs w:val="36"/>
-        </w:rPr>
-        <w:t>created ,</w:t>
-      </w:r>
-      <w:proofErr w:type="gramEnd"/>
-      <w:r>
-        <w:rPr>
-          <w:sz w:val="36"/>
-          <w:szCs w:val="36"/>
-        </w:rPr>
-        <w:t xml:space="preserve"> but Thread class run() method will be executed just like a normal method call</w:t>
-      </w:r>
-      <w:r>
-        <w:rPr>
-          <w:sz w:val="36"/>
-          <w:szCs w:val="36"/>
-        </w:rPr>
-        <w:t>.</w:t>
-      </w:r>
-    </w:p>
-    <w:p>
-      <w:pPr>
-        <w:jc w:val="both"/>
-        <w:rPr>
-          <w:sz w:val="36"/>
-          <w:szCs w:val="36"/>
-        </w:rPr>
-      </w:pPr>
-    </w:p>
-    <w:p>
-      <w:pPr>
-        <w:jc w:val="both"/>
-        <w:rPr>
-          <w:sz w:val="36"/>
-          <w:szCs w:val="36"/>
-        </w:rPr>
-      </w:pPr>
-      <w:r>
-        <w:rPr>
-          <w:sz w:val="36"/>
-          <w:szCs w:val="36"/>
-        </w:rPr>
-        <w:t>Case</w:t>
-      </w:r>
-      <w:proofErr w:type="gramStart"/>
-      <w:r>
-        <w:rPr>
-          <w:sz w:val="36"/>
-          <w:szCs w:val="36"/>
-        </w:rPr>
-        <w:t>4 :</w:t>
-      </w:r>
-      <w:proofErr w:type="gramEnd"/>
-      <w:r>
-        <w:rPr>
-          <w:sz w:val="36"/>
-          <w:szCs w:val="36"/>
-        </w:rPr>
-        <w:t xml:space="preserve"> </w:t>
-      </w:r>
-    </w:p>
-    <w:p>
-      <w:pPr>
-        <w:jc w:val="both"/>
-        <w:rPr>
-          <w:sz w:val="36"/>
-          <w:szCs w:val="36"/>
-        </w:rPr>
-      </w:pPr>
-      <w:proofErr w:type="gramStart"/>
-      <w:r>
-        <w:rPr>
-          <w:sz w:val="36"/>
-          <w:szCs w:val="36"/>
-        </w:rPr>
-        <w:t>t2.run(</w:t>
-      </w:r>
-      <w:proofErr w:type="gramEnd"/>
-      <w:r>
-        <w:rPr>
-          <w:sz w:val="36"/>
-          <w:szCs w:val="36"/>
-        </w:rPr>
-        <w:t>)</w:t>
-      </w:r>
-    </w:p>
-    <w:p>
-      <w:pPr>
-        <w:jc w:val="both"/>
-        <w:rPr>
-          <w:sz w:val="36"/>
-          <w:szCs w:val="36"/>
-        </w:rPr>
-      </w:pPr>
-      <w:r>
-        <w:rPr>
-          <w:sz w:val="36"/>
-          <w:szCs w:val="36"/>
-        </w:rPr>
-        <w:t xml:space="preserve">no new thread class will be </w:t>
-      </w:r>
-      <w:proofErr w:type="gramStart"/>
-      <w:r>
-        <w:rPr>
-          <w:sz w:val="36"/>
-          <w:szCs w:val="36"/>
-        </w:rPr>
-        <w:t>created ,</w:t>
-      </w:r>
-      <w:proofErr w:type="gramEnd"/>
-      <w:r>
-        <w:rPr>
-          <w:sz w:val="36"/>
-          <w:szCs w:val="36"/>
-        </w:rPr>
-        <w:t xml:space="preserve"> but </w:t>
-      </w:r>
-      <w:proofErr w:type="spellStart"/>
-      <w:r>
-        <w:rPr>
-          <w:sz w:val="36"/>
-          <w:szCs w:val="36"/>
-        </w:rPr>
-        <w:t>Mythread</w:t>
-      </w:r>
-      <w:proofErr w:type="spellEnd"/>
-      <w:r>
-        <w:rPr>
-          <w:sz w:val="36"/>
-          <w:szCs w:val="36"/>
-        </w:rPr>
-        <w:t xml:space="preserve"> class run() method will be executed just like a normal method call.</w:t>
-      </w:r>
-    </w:p>
-    <w:p>
-      <w:pPr>
-        <w:jc w:val="both"/>
-        <w:rPr>
-          <w:sz w:val="36"/>
-          <w:szCs w:val="36"/>
-        </w:rPr>
-      </w:pPr>
-    </w:p>
-    <w:p>
-      <w:pPr>
-        <w:jc w:val="both"/>
-        <w:rPr>
-          <w:sz w:val="36"/>
-          <w:szCs w:val="36"/>
-        </w:rPr>
-      </w:pPr>
-      <w:r>
-        <w:rPr>
-          <w:sz w:val="36"/>
-          <w:szCs w:val="36"/>
-        </w:rPr>
-        <w:t>Case</w:t>
-      </w:r>
-      <w:proofErr w:type="gramStart"/>
-      <w:r>
-        <w:rPr>
-          <w:sz w:val="36"/>
-          <w:szCs w:val="36"/>
-        </w:rPr>
-        <w:t>5 :</w:t>
-      </w:r>
-      <w:proofErr w:type="gramEnd"/>
+      <w:r>
+        <w:rPr>
+          <w:sz w:val="36"/>
+          <w:szCs w:val="36"/>
+        </w:rPr>
+        <w:t>) method will be executed just like a normal method call.</w:t>
+      </w:r>
+    </w:p>
+    <w:p>
+      <w:pPr>
+        <w:jc w:val="both"/>
+        <w:rPr>
+          <w:sz w:val="36"/>
+          <w:szCs w:val="36"/>
+        </w:rPr>
+      </w:pPr>
+    </w:p>
+    <w:p>
+      <w:pPr>
+        <w:jc w:val="both"/>
+        <w:rPr>
+          <w:sz w:val="36"/>
+          <w:szCs w:val="36"/>
+        </w:rPr>
+      </w:pPr>
+      <w:r>
+        <w:rPr>
+          <w:sz w:val="36"/>
+          <w:szCs w:val="36"/>
+        </w:rPr>
+        <w:t>Case5:</w:t>
+      </w:r>
     </w:p>
     <w:p>
       <w:pPr>
@@ -4658,17 +4483,8 @@
           <w:sz w:val="36"/>
           <w:szCs w:val="36"/>
         </w:rPr>
-        <w:t>Case</w:t>
-      </w:r>
-      <w:proofErr w:type="gramStart"/>
-      <w:r>
-        <w:rPr>
-          <w:sz w:val="36"/>
-          <w:szCs w:val="36"/>
-        </w:rPr>
-        <w:t>6 :</w:t>
-      </w:r>
-      <w:proofErr w:type="gramEnd"/>
+        <w:t>Case6:</w:t>
+      </w:r>
     </w:p>
     <w:p>
       <w:pPr>
@@ -4717,7 +4533,23 @@
           <w:sz w:val="36"/>
           <w:szCs w:val="36"/>
         </w:rPr>
-        <w:t xml:space="preserve">no new thread class will be </w:t>
+        <w:t xml:space="preserve">no new thread class will be created, but </w:t>
+      </w:r>
+      <w:proofErr w:type="spellStart"/>
+      <w:r>
+        <w:rPr>
+          <w:sz w:val="36"/>
+          <w:szCs w:val="36"/>
+        </w:rPr>
+        <w:t>Mythread</w:t>
+      </w:r>
+      <w:proofErr w:type="spellEnd"/>
+      <w:r>
+        <w:rPr>
+          <w:sz w:val="36"/>
+          <w:szCs w:val="36"/>
+        </w:rPr>
+        <w:t xml:space="preserve"> class </w:t>
       </w:r>
       <w:proofErr w:type="gramStart"/>
       <w:r>
@@ -4725,7 +4557,7 @@
           <w:sz w:val="36"/>
           <w:szCs w:val="36"/>
         </w:rPr>
-        <w:t>created ,</w:t>
+        <w:t>run(</w:t>
       </w:r>
       <w:proofErr w:type="gramEnd"/>
       <w:r>
@@ -4733,23 +4565,7 @@
           <w:sz w:val="36"/>
           <w:szCs w:val="36"/>
         </w:rPr>
-        <w:t xml:space="preserve"> but </w:t>
-      </w:r>
-      <w:proofErr w:type="spellStart"/>
-      <w:r>
-        <w:rPr>
-          <w:sz w:val="36"/>
-          <w:szCs w:val="36"/>
-        </w:rPr>
-        <w:t>Mythread</w:t>
-      </w:r>
-      <w:proofErr w:type="spellEnd"/>
-      <w:r>
-        <w:rPr>
-          <w:sz w:val="36"/>
-          <w:szCs w:val="36"/>
-        </w:rPr>
-        <w:t xml:space="preserve"> class run() method will be executed just like a normal method call.</w:t>
+        <w:t>) method will be executed just like a normal method call.</w:t>
       </w:r>
     </w:p>
     <w:p>
@@ -4773,6 +4589,7 @@
         <w:rPr>
           <w:noProof/>
         </w:rPr>
+        <w:lastRenderedPageBreak/>
         <w:drawing>
           <wp:inline distT="0" distB="0" distL="0" distR="0" wp14:anchorId="01E93A7D" wp14:editId="00BD9E57">
             <wp:extent cx="8690610" cy="3769995"/>
@@ -4873,7 +4690,6 @@
           <w:sz w:val="36"/>
           <w:szCs w:val="36"/>
         </w:rPr>
-        <w:lastRenderedPageBreak/>
         <w:drawing>
           <wp:inline distT="0" distB="0" distL="0" distR="0" wp14:anchorId="315664C1" wp14:editId="0D7A0C56">
             <wp:extent cx="8690610" cy="3008630"/>
@@ -5000,17 +4816,8 @@
           <w:sz w:val="36"/>
           <w:szCs w:val="36"/>
         </w:rPr>
-        <w:t xml:space="preserve">Which approach is best </w:t>
-      </w:r>
-      <w:proofErr w:type="gramStart"/>
-      <w:r>
-        <w:rPr>
-          <w:sz w:val="36"/>
-          <w:szCs w:val="36"/>
-        </w:rPr>
-        <w:t>approach</w:t>
-      </w:r>
-      <w:proofErr w:type="gramEnd"/>
+        <w:t>Which approach is best approach</w:t>
+      </w:r>
     </w:p>
     <w:p>
       <w:pPr>
@@ -5084,7 +4891,7 @@
           <w:sz w:val="36"/>
           <w:szCs w:val="36"/>
         </w:rPr>
-        <w:t>if we work with extends feature then we will miss out inheritance feature benefit because already our class has inherited the feature from “Thread class</w:t>
+        <w:t>if we work with extends feature then we will miss out inheritance feature benefit because already our class has inherited the feature from “Thread class”, so normally we don’t prefer extends approach rather implements approach is used in real time for working with “</w:t>
       </w:r>
       <w:proofErr w:type="gramStart"/>
       <w:r>
@@ -5092,7 +4899,7 @@
           <w:sz w:val="36"/>
           <w:szCs w:val="36"/>
         </w:rPr>
-        <w:t>” ,</w:t>
+        <w:t>Multi-Threading</w:t>
       </w:r>
       <w:proofErr w:type="gramEnd"/>
       <w:r>
@@ -5100,37 +4907,38 @@
           <w:sz w:val="36"/>
           <w:szCs w:val="36"/>
         </w:rPr>
-        <w:t xml:space="preserve"> so normally we don’t prefer extends approach rather implements approach is used in real time for working with “Multi-Threading”.</w:t>
-      </w:r>
-    </w:p>
-    <w:p>
-      <w:pPr>
-        <w:jc w:val="both"/>
-        <w:rPr>
-          <w:sz w:val="36"/>
-          <w:szCs w:val="36"/>
-        </w:rPr>
-      </w:pPr>
-    </w:p>
-    <w:p>
-      <w:pPr>
-        <w:jc w:val="both"/>
-        <w:rPr>
-          <w:sz w:val="36"/>
-          <w:szCs w:val="36"/>
-        </w:rPr>
-      </w:pPr>
-    </w:p>
-    <w:p>
-      <w:pPr>
-        <w:jc w:val="both"/>
-        <w:rPr>
-          <w:sz w:val="36"/>
-          <w:szCs w:val="36"/>
-        </w:rPr>
-      </w:pPr>
-      <w:r>
-        <w:rPr>
+        <w:t>”.</w:t>
+      </w:r>
+    </w:p>
+    <w:p>
+      <w:pPr>
+        <w:jc w:val="both"/>
+        <w:rPr>
+          <w:sz w:val="36"/>
+          <w:szCs w:val="36"/>
+        </w:rPr>
+      </w:pPr>
+    </w:p>
+    <w:p>
+      <w:pPr>
+        <w:jc w:val="both"/>
+        <w:rPr>
+          <w:sz w:val="36"/>
+          <w:szCs w:val="36"/>
+        </w:rPr>
+      </w:pPr>
+    </w:p>
+    <w:p>
+      <w:pPr>
+        <w:jc w:val="both"/>
+        <w:rPr>
+          <w:sz w:val="36"/>
+          <w:szCs w:val="36"/>
+        </w:rPr>
+      </w:pPr>
+      <w:r>
+        <w:rPr>
+          <w:noProof/>
           <w:sz w:val="36"/>
           <w:szCs w:val="36"/>
         </w:rPr>
@@ -5413,106 +5221,6 @@
         <w:t xml:space="preserve"> </w:t>
       </w:r>
     </w:p>
-    <w:p>
-      <w:pPr>
-        <w:jc w:val="both"/>
-        <w:rPr>
-          <w:sz w:val="36"/>
-          <w:szCs w:val="36"/>
-        </w:rPr>
-      </w:pPr>
-    </w:p>
-    <w:p>
-      <w:pPr>
-        <w:jc w:val="both"/>
-        <w:rPr>
-          <w:sz w:val="36"/>
-          <w:szCs w:val="36"/>
-        </w:rPr>
-      </w:pPr>
-    </w:p>
-    <w:p>
-      <w:pPr>
-        <w:jc w:val="both"/>
-        <w:rPr>
-          <w:sz w:val="36"/>
-          <w:szCs w:val="36"/>
-        </w:rPr>
-      </w:pPr>
-    </w:p>
-    <w:p>
-      <w:pPr>
-        <w:jc w:val="both"/>
-        <w:rPr>
-          <w:sz w:val="36"/>
-          <w:szCs w:val="36"/>
-        </w:rPr>
-      </w:pPr>
-    </w:p>
-    <w:p>
-      <w:pPr>
-        <w:jc w:val="both"/>
-        <w:rPr>
-          <w:sz w:val="36"/>
-          <w:szCs w:val="36"/>
-        </w:rPr>
-      </w:pPr>
-    </w:p>
-    <w:p>
-      <w:pPr>
-        <w:jc w:val="both"/>
-        <w:rPr>
-          <w:sz w:val="36"/>
-          <w:szCs w:val="36"/>
-        </w:rPr>
-      </w:pPr>
-    </w:p>
-    <w:p>
-      <w:pPr>
-        <w:jc w:val="both"/>
-        <w:rPr>
-          <w:sz w:val="36"/>
-          <w:szCs w:val="36"/>
-        </w:rPr>
-      </w:pPr>
-    </w:p>
-    <w:p>
-      <w:pPr>
-        <w:pStyle w:val="ListParagraph"/>
-        <w:jc w:val="both"/>
-        <w:rPr>
-          <w:sz w:val="36"/>
-          <w:szCs w:val="36"/>
-        </w:rPr>
-      </w:pPr>
-    </w:p>
-    <w:p>
-      <w:pPr>
-        <w:jc w:val="both"/>
-        <w:rPr>
-          <w:sz w:val="36"/>
-          <w:szCs w:val="36"/>
-        </w:rPr>
-      </w:pPr>
-    </w:p>
-    <w:p>
-      <w:pPr>
-        <w:jc w:val="both"/>
-        <w:rPr>
-          <w:sz w:val="36"/>
-          <w:szCs w:val="36"/>
-        </w:rPr>
-      </w:pPr>
-    </w:p>
-    <w:p>
-      <w:pPr>
-        <w:jc w:val="both"/>
-        <w:rPr>
-          <w:sz w:val="36"/>
-          <w:szCs w:val="36"/>
-        </w:rPr>
-      </w:pPr>
-    </w:p>
     <w:sectPr>
       <w:pgSz w:w="15840" w:h="24480" w:code="3"/>
       <w:pgMar w:top="1440" w:right="1077" w:bottom="1440" w:left="1077" w:header="709" w:footer="709" w:gutter="0"/>
@@ -5524,7 +5232,7 @@
 </file>
 
 <file path=word/numbering.xml><?xml version="1.0" encoding="utf-8"?>
-<w:numbering xmlns:wpc="http://schemas.microsoft.com/office/word/2010/wordprocessingCanvas" xmlns:cx="http://schemas.microsoft.com/office/drawing/2014/chartex" xmlns:cx1="http://schemas.microsoft.com/office/drawing/2015/9/8/chartex" xmlns:cx2="http://schemas.microsoft.com/office/drawing/2015/10/21/chartex" xmlns:cx3="http://schemas.microsoft.com/office/drawing/2016/5/9/chartex" xmlns:cx4="http://schemas.microsoft.com/office/drawing/2016/5/10/chartex" xmlns:cx5="http://schemas.microsoft.com/office/drawing/2016/5/11/chartex" xmlns:cx6="http://schemas.microsoft.com/office/drawing/2016/5/12/chartex" xmlns:cx7="http://schemas.microsoft.com/office/drawing/2016/5/13/chartex" xmlns:cx8="http://schemas.microsoft.com/office/drawing/2016/5/14/chartex" xmlns:mc="http://schemas.openxmlformats.org/markup-compatibility/2006" xmlns:aink="http://schemas.microsoft.com/office/drawing/2016/ink" xmlns:am3d="http://schemas.microsoft.com/office/drawing/2017/model3d" xmlns:o="urn:schemas-microsoft-com:office:office" xmlns:r="http://schemas.openxmlformats.org/officeDocument/2006/relationships" xmlns:m="http://schemas.openxmlformats.org/officeDocument/2006/math" xmlns:v="urn:schemas-microsoft-com:vml" xmlns:wp14="http://schemas.microsoft.com/office/word/2010/wordprocessingDrawing" xmlns:wp="http://schemas.openxmlformats.org/drawingml/2006/wordprocessingDrawing" xmlns:w10="urn:schemas-microsoft-com:office:word" xmlns:w="http://schemas.openxmlformats.org/wordprocessingml/2006/main" xmlns:w14="http://schemas.microsoft.com/office/word/2010/wordml" xmlns:w15="http://schemas.microsoft.com/office/word/2012/wordml" xmlns:w16cex="http://schemas.microsoft.com/office/word/2018/wordml/cex" xmlns:w16cid="http://schemas.microsoft.com/office/word/2016/wordml/cid" xmlns:w16="http://schemas.microsoft.com/office/word/2018/wordml" xmlns:w16sdtdh="http://schemas.microsoft.com/office/word/2020/wordml/sdtdatahash" xmlns:w16se="http://schemas.microsoft.com/office/word/2015/wordml/symex" xmlns:wpg="http://schemas.microsoft.com/office/word/2010/wordprocessingGroup" xmlns:wpi="http://schemas.microsoft.com/office/word/2010/wordprocessingInk" xmlns:wne="http://schemas.microsoft.com/office/word/2006/wordml" xmlns:wps="http://schemas.microsoft.com/office/word/2010/wordprocessingShape" mc:Ignorable="w14 w15 w16se w16cid w16 w16cex w16sdtdh wp14">
+<w:numbering xmlns:wpc="http://schemas.microsoft.com/office/word/2010/wordprocessingCanvas" xmlns:cx="http://schemas.microsoft.com/office/drawing/2014/chartex" xmlns:cx1="http://schemas.microsoft.com/office/drawing/2015/9/8/chartex" xmlns:cx2="http://schemas.microsoft.com/office/drawing/2015/10/21/chartex" xmlns:cx3="http://schemas.microsoft.com/office/drawing/2016/5/9/chartex" xmlns:cx4="http://schemas.microsoft.com/office/drawing/2016/5/10/chartex" xmlns:cx5="http://schemas.microsoft.com/office/drawing/2016/5/11/chartex" xmlns:cx6="http://schemas.microsoft.com/office/drawing/2016/5/12/chartex" xmlns:cx7="http://schemas.microsoft.com/office/drawing/2016/5/13/chartex" xmlns:cx8="http://schemas.microsoft.com/office/drawing/2016/5/14/chartex" xmlns:mc="http://schemas.openxmlformats.org/markup-compatibility/2006" xmlns:aink="http://schemas.microsoft.com/office/drawing/2016/ink" xmlns:am3d="http://schemas.microsoft.com/office/drawing/2017/model3d" xmlns:o="urn:schemas-microsoft-com:office:office" xmlns:oel="http://schemas.microsoft.com/office/2019/extlst" xmlns:r="http://schemas.openxmlformats.org/officeDocument/2006/relationships" xmlns:m="http://schemas.openxmlformats.org/officeDocument/2006/math" xmlns:v="urn:schemas-microsoft-com:vml" xmlns:wp14="http://schemas.microsoft.com/office/word/2010/wordprocessingDrawing" xmlns:wp="http://schemas.openxmlformats.org/drawingml/2006/wordprocessingDrawing" xmlns:w10="urn:schemas-microsoft-com:office:word" xmlns:w="http://schemas.openxmlformats.org/wordprocessingml/2006/main" xmlns:w14="http://schemas.microsoft.com/office/word/2010/wordml" xmlns:w15="http://schemas.microsoft.com/office/word/2012/wordml" xmlns:w16cex="http://schemas.microsoft.com/office/word/2018/wordml/cex" xmlns:w16cid="http://schemas.microsoft.com/office/word/2016/wordml/cid" xmlns:w16="http://schemas.microsoft.com/office/word/2018/wordml" xmlns:w16du="http://schemas.microsoft.com/office/word/2023/wordml/word16du" xmlns:w16sdtdh="http://schemas.microsoft.com/office/word/2020/wordml/sdtdatahash" xmlns:w16sdtfl="http://schemas.microsoft.com/office/word/2024/wordml/sdtformatlock" xmlns:w16se="http://schemas.microsoft.com/office/word/2015/wordml/symex" xmlns:wpg="http://schemas.microsoft.com/office/word/2010/wordprocessingGroup" xmlns:wpi="http://schemas.microsoft.com/office/word/2010/wordprocessingInk" xmlns:wne="http://schemas.microsoft.com/office/word/2006/wordml" xmlns:wps="http://schemas.microsoft.com/office/word/2010/wordprocessingShape" mc:Ignorable="w14 w15 w16se w16cid w16 w16cex w16sdtdh w16sdtfl w16du wp14">
   <w:abstractNum w:abstractNumId="0" w15:restartNumberingAfterBreak="0">
     <w:nsid w:val="0ABA38CC"/>
     <w:multiLevelType w:val="hybridMultilevel"/>
@@ -6528,44 +6236,44 @@
       </w:pPr>
     </w:lvl>
   </w:abstractNum>
-  <w:num w:numId="1">
+  <w:num w:numId="1" w16cid:durableId="668561338">
     <w:abstractNumId w:val="2"/>
   </w:num>
-  <w:num w:numId="2">
+  <w:num w:numId="2" w16cid:durableId="1750955279">
     <w:abstractNumId w:val="9"/>
   </w:num>
-  <w:num w:numId="3">
+  <w:num w:numId="3" w16cid:durableId="1431197736">
     <w:abstractNumId w:val="8"/>
   </w:num>
-  <w:num w:numId="4">
+  <w:num w:numId="4" w16cid:durableId="319508884">
     <w:abstractNumId w:val="6"/>
   </w:num>
-  <w:num w:numId="5">
+  <w:num w:numId="5" w16cid:durableId="688683794">
     <w:abstractNumId w:val="0"/>
   </w:num>
-  <w:num w:numId="6">
+  <w:num w:numId="6" w16cid:durableId="1983194046">
     <w:abstractNumId w:val="1"/>
   </w:num>
-  <w:num w:numId="7">
+  <w:num w:numId="7" w16cid:durableId="1497570041">
     <w:abstractNumId w:val="3"/>
   </w:num>
-  <w:num w:numId="8">
+  <w:num w:numId="8" w16cid:durableId="1750035776">
     <w:abstractNumId w:val="10"/>
   </w:num>
-  <w:num w:numId="9">
+  <w:num w:numId="9" w16cid:durableId="1717006449">
     <w:abstractNumId w:val="7"/>
   </w:num>
-  <w:num w:numId="10">
+  <w:num w:numId="10" w16cid:durableId="65733272">
     <w:abstractNumId w:val="4"/>
   </w:num>
-  <w:num w:numId="11">
+  <w:num w:numId="11" w16cid:durableId="559244971">
     <w:abstractNumId w:val="5"/>
   </w:num>
 </w:numbering>
 </file>
 
 <file path=word/styles.xml><?xml version="1.0" encoding="utf-8"?>
-<w:styles xmlns:mc="http://schemas.openxmlformats.org/markup-compatibility/2006" xmlns:r="http://schemas.openxmlformats.org/officeDocument/2006/relationships" xmlns:w="http://schemas.openxmlformats.org/wordprocessingml/2006/main" xmlns:w14="http://schemas.microsoft.com/office/word/2010/wordml" xmlns:w15="http://schemas.microsoft.com/office/word/2012/wordml" xmlns:w16cex="http://schemas.microsoft.com/office/word/2018/wordml/cex" xmlns:w16cid="http://schemas.microsoft.com/office/word/2016/wordml/cid" xmlns:w16="http://schemas.microsoft.com/office/word/2018/wordml" xmlns:w16sdtdh="http://schemas.microsoft.com/office/word/2020/wordml/sdtdatahash" xmlns:w16se="http://schemas.microsoft.com/office/word/2015/wordml/symex" mc:Ignorable="w14 w15 w16se w16cid w16 w16cex w16sdtdh">
+<w:styles xmlns:mc="http://schemas.openxmlformats.org/markup-compatibility/2006" xmlns:r="http://schemas.openxmlformats.org/officeDocument/2006/relationships" xmlns:w="http://schemas.openxmlformats.org/wordprocessingml/2006/main" xmlns:w14="http://schemas.microsoft.com/office/word/2010/wordml" xmlns:w15="http://schemas.microsoft.com/office/word/2012/wordml" xmlns:w16cex="http://schemas.microsoft.com/office/word/2018/wordml/cex" xmlns:w16cid="http://schemas.microsoft.com/office/word/2016/wordml/cid" xmlns:w16="http://schemas.microsoft.com/office/word/2018/wordml" xmlns:w16du="http://schemas.microsoft.com/office/word/2023/wordml/word16du" xmlns:w16sdtdh="http://schemas.microsoft.com/office/word/2020/wordml/sdtdatahash" xmlns:w16sdtfl="http://schemas.microsoft.com/office/word/2024/wordml/sdtformatlock" xmlns:w16se="http://schemas.microsoft.com/office/word/2015/wordml/symex" mc:Ignorable="w14 w15 w16se w16cid w16 w16cex w16sdtdh w16sdtfl w16du">
   <w:docDefaults>
     <w:rPrDefault>
       <w:rPr>

--- a/Java_Documentation/25   mutli-threading.docx
+++ b/Java_Documentation/25   mutli-threading.docx
@@ -1,6 +1,6 @@
 
 <file path=word/document.xml><?xml version="1.0" encoding="utf-8"?>
-<w:document xmlns:wpc="http://schemas.microsoft.com/office/word/2010/wordprocessingCanvas" xmlns:cx="http://schemas.microsoft.com/office/drawing/2014/chartex" xmlns:cx1="http://schemas.microsoft.com/office/drawing/2015/9/8/chartex" xmlns:cx2="http://schemas.microsoft.com/office/drawing/2015/10/21/chartex" xmlns:cx3="http://schemas.microsoft.com/office/drawing/2016/5/9/chartex" xmlns:cx4="http://schemas.microsoft.com/office/drawing/2016/5/10/chartex" xmlns:cx5="http://schemas.microsoft.com/office/drawing/2016/5/11/chartex" xmlns:cx6="http://schemas.microsoft.com/office/drawing/2016/5/12/chartex" xmlns:cx7="http://schemas.microsoft.com/office/drawing/2016/5/13/chartex" xmlns:cx8="http://schemas.microsoft.com/office/drawing/2016/5/14/chartex" xmlns:mc="http://schemas.openxmlformats.org/markup-compatibility/2006" xmlns:aink="http://schemas.microsoft.com/office/drawing/2016/ink" xmlns:am3d="http://schemas.microsoft.com/office/drawing/2017/model3d" xmlns:o="urn:schemas-microsoft-com:office:office" xmlns:oel="http://schemas.microsoft.com/office/2019/extlst" xmlns:r="http://schemas.openxmlformats.org/officeDocument/2006/relationships" xmlns:m="http://schemas.openxmlformats.org/officeDocument/2006/math" xmlns:v="urn:schemas-microsoft-com:vml" xmlns:wp14="http://schemas.microsoft.com/office/word/2010/wordprocessingDrawing" xmlns:wp="http://schemas.openxmlformats.org/drawingml/2006/wordprocessingDrawing" xmlns:w10="urn:schemas-microsoft-com:office:word" xmlns:w="http://schemas.openxmlformats.org/wordprocessingml/2006/main" xmlns:w14="http://schemas.microsoft.com/office/word/2010/wordml" xmlns:w15="http://schemas.microsoft.com/office/word/2012/wordml" xmlns:w16cex="http://schemas.microsoft.com/office/word/2018/wordml/cex" xmlns:w16cid="http://schemas.microsoft.com/office/word/2016/wordml/cid" xmlns:w16="http://schemas.microsoft.com/office/word/2018/wordml" xmlns:w16du="http://schemas.microsoft.com/office/word/2023/wordml/word16du" xmlns:w16sdtdh="http://schemas.microsoft.com/office/word/2020/wordml/sdtdatahash" xmlns:w16sdtfl="http://schemas.microsoft.com/office/word/2024/wordml/sdtformatlock" xmlns:w16se="http://schemas.microsoft.com/office/word/2015/wordml/symex" xmlns:wpg="http://schemas.microsoft.com/office/word/2010/wordprocessingGroup" xmlns:wpi="http://schemas.microsoft.com/office/word/2010/wordprocessingInk" xmlns:wne="http://schemas.microsoft.com/office/word/2006/wordml" xmlns:wps="http://schemas.microsoft.com/office/word/2010/wordprocessingShape" mc:Ignorable="w14 w15 w16se w16cid w16 w16cex w16sdtdh w16sdtfl w16du wp14">
+<w:document xmlns:wpc="http://schemas.microsoft.com/office/word/2010/wordprocessingCanvas" xmlns:cx="http://schemas.microsoft.com/office/drawing/2014/chartex" xmlns:cx1="http://schemas.microsoft.com/office/drawing/2015/9/8/chartex" xmlns:cx2="http://schemas.microsoft.com/office/drawing/2015/10/21/chartex" xmlns:cx3="http://schemas.microsoft.com/office/drawing/2016/5/9/chartex" xmlns:cx4="http://schemas.microsoft.com/office/drawing/2016/5/10/chartex" xmlns:cx5="http://schemas.microsoft.com/office/drawing/2016/5/11/chartex" xmlns:cx6="http://schemas.microsoft.com/office/drawing/2016/5/12/chartex" xmlns:cx7="http://schemas.microsoft.com/office/drawing/2016/5/13/chartex" xmlns:cx8="http://schemas.microsoft.com/office/drawing/2016/5/14/chartex" xmlns:mc="http://schemas.openxmlformats.org/markup-compatibility/2006" xmlns:aink="http://schemas.microsoft.com/office/drawing/2016/ink" xmlns:am3d="http://schemas.microsoft.com/office/drawing/2017/model3d" xmlns:o="urn:schemas-microsoft-com:office:office" xmlns:r="http://schemas.openxmlformats.org/officeDocument/2006/relationships" xmlns:m="http://schemas.openxmlformats.org/officeDocument/2006/math" xmlns:v="urn:schemas-microsoft-com:vml" xmlns:wp14="http://schemas.microsoft.com/office/word/2010/wordprocessingDrawing" xmlns:wp="http://schemas.openxmlformats.org/drawingml/2006/wordprocessingDrawing" xmlns:w10="urn:schemas-microsoft-com:office:word" xmlns:w="http://schemas.openxmlformats.org/wordprocessingml/2006/main" xmlns:w14="http://schemas.microsoft.com/office/word/2010/wordml" xmlns:w15="http://schemas.microsoft.com/office/word/2012/wordml" xmlns:w16cex="http://schemas.microsoft.com/office/word/2018/wordml/cex" xmlns:w16cid="http://schemas.microsoft.com/office/word/2016/wordml/cid" xmlns:w16="http://schemas.microsoft.com/office/word/2018/wordml" xmlns:w16sdtdh="http://schemas.microsoft.com/office/word/2020/wordml/sdtdatahash" xmlns:w16se="http://schemas.microsoft.com/office/word/2015/wordml/symex" xmlns:wpg="http://schemas.microsoft.com/office/word/2010/wordprocessingGroup" xmlns:wpi="http://schemas.microsoft.com/office/word/2010/wordprocessingInk" xmlns:wne="http://schemas.microsoft.com/office/word/2006/wordml" xmlns:wps="http://schemas.microsoft.com/office/word/2010/wordprocessingShape" mc:Ignorable="w14 w15 w16se w16cid w16 w16cex w16sdtdh wp14">
   <w:body>
     <w:p>
       <w:pPr>
@@ -1477,15 +1477,7 @@
           <w:sz w:val="36"/>
           <w:szCs w:val="36"/>
         </w:rPr>
-        <w:t xml:space="preserve"> of multi-threading we </w:t>
-      </w:r>
-      <w:proofErr w:type="gramStart"/>
-      <w:r>
-        <w:rPr>
-          <w:sz w:val="36"/>
-          <w:szCs w:val="36"/>
-        </w:rPr>
-        <w:t>can’t</w:t>
+        <w:t xml:space="preserve"> of multi-threading we can’t</w:t>
       </w:r>
       <w:r>
         <w:rPr>
@@ -1499,15 +1491,7 @@
           <w:sz w:val="36"/>
           <w:szCs w:val="36"/>
         </w:rPr>
-        <w:t xml:space="preserve"> predict</w:t>
-      </w:r>
-      <w:proofErr w:type="gramEnd"/>
-      <w:r>
-        <w:rPr>
-          <w:sz w:val="36"/>
-          <w:szCs w:val="36"/>
-        </w:rPr>
-        <w:t xml:space="preserve"> the </w:t>
+        <w:t xml:space="preserve">predict the </w:t>
       </w:r>
       <w:r>
         <w:rPr>
@@ -1969,23 +1953,23 @@
           <w:sz w:val="36"/>
           <w:szCs w:val="36"/>
         </w:rPr>
+        <w:t xml:space="preserve">Case 3: </w:t>
+      </w:r>
+    </w:p>
+    <w:p>
+      <w:pPr>
+        <w:jc w:val="both"/>
+        <w:rPr>
+          <w:sz w:val="36"/>
+          <w:szCs w:val="36"/>
+        </w:rPr>
+      </w:pPr>
+      <w:r>
+        <w:rPr>
+          <w:sz w:val="36"/>
+          <w:szCs w:val="36"/>
+        </w:rPr>
         <w:lastRenderedPageBreak/>
-        <w:t xml:space="preserve">Case 3: </w:t>
-      </w:r>
-    </w:p>
-    <w:p>
-      <w:pPr>
-        <w:jc w:val="both"/>
-        <w:rPr>
-          <w:sz w:val="36"/>
-          <w:szCs w:val="36"/>
-        </w:rPr>
-      </w:pPr>
-      <w:r>
-        <w:rPr>
-          <w:sz w:val="36"/>
-          <w:szCs w:val="36"/>
-        </w:rPr>
         <w:t xml:space="preserve">Importance of thread class </w:t>
       </w:r>
       <w:proofErr w:type="gramStart"/>
@@ -2722,7 +2706,6 @@
           <w:sz w:val="36"/>
           <w:szCs w:val="36"/>
         </w:rPr>
-        <w:lastRenderedPageBreak/>
         <w:t>Eg</w:t>
       </w:r>
       <w:proofErr w:type="spellEnd"/>
@@ -3515,23 +3498,23 @@
           <w:sz w:val="36"/>
           <w:szCs w:val="36"/>
         </w:rPr>
+        <w:t>Case 9:</w:t>
+      </w:r>
+    </w:p>
+    <w:p>
+      <w:pPr>
+        <w:jc w:val="both"/>
+        <w:rPr>
+          <w:sz w:val="36"/>
+          <w:szCs w:val="36"/>
+        </w:rPr>
+      </w:pPr>
+      <w:r>
+        <w:rPr>
+          <w:sz w:val="36"/>
+          <w:szCs w:val="36"/>
+        </w:rPr>
         <w:lastRenderedPageBreak/>
-        <w:t>Case 9:</w:t>
-      </w:r>
-    </w:p>
-    <w:p>
-      <w:pPr>
-        <w:jc w:val="both"/>
-        <w:rPr>
-          <w:sz w:val="36"/>
-          <w:szCs w:val="36"/>
-        </w:rPr>
-      </w:pPr>
-      <w:r>
-        <w:rPr>
-          <w:sz w:val="36"/>
-          <w:szCs w:val="36"/>
-        </w:rPr>
         <w:t xml:space="preserve">After starting the thread, we are not supposed to start the same thread again, if we try to start </w:t>
       </w:r>
       <w:r>
@@ -4048,23 +4031,23 @@
           <w:sz w:val="36"/>
           <w:szCs w:val="36"/>
         </w:rPr>
+        <w:t xml:space="preserve">Case1: </w:t>
+      </w:r>
+    </w:p>
+    <w:p>
+      <w:pPr>
+        <w:jc w:val="both"/>
+        <w:rPr>
+          <w:sz w:val="36"/>
+          <w:szCs w:val="36"/>
+        </w:rPr>
+      </w:pPr>
+      <w:r>
+        <w:rPr>
+          <w:sz w:val="36"/>
+          <w:szCs w:val="36"/>
+        </w:rPr>
         <w:lastRenderedPageBreak/>
-        <w:t xml:space="preserve">Case1: </w:t>
-      </w:r>
-    </w:p>
-    <w:p>
-      <w:pPr>
-        <w:jc w:val="both"/>
-        <w:rPr>
-          <w:sz w:val="36"/>
-          <w:szCs w:val="36"/>
-        </w:rPr>
-      </w:pPr>
-      <w:r>
-        <w:rPr>
-          <w:sz w:val="36"/>
-          <w:szCs w:val="36"/>
-        </w:rPr>
         <w:t>t</w:t>
       </w:r>
       <w:proofErr w:type="gramStart"/>
@@ -5232,7 +5215,7 @@
 </file>
 
 <file path=word/numbering.xml><?xml version="1.0" encoding="utf-8"?>
-<w:numbering xmlns:wpc="http://schemas.microsoft.com/office/word/2010/wordprocessingCanvas" xmlns:cx="http://schemas.microsoft.com/office/drawing/2014/chartex" xmlns:cx1="http://schemas.microsoft.com/office/drawing/2015/9/8/chartex" xmlns:cx2="http://schemas.microsoft.com/office/drawing/2015/10/21/chartex" xmlns:cx3="http://schemas.microsoft.com/office/drawing/2016/5/9/chartex" xmlns:cx4="http://schemas.microsoft.com/office/drawing/2016/5/10/chartex" xmlns:cx5="http://schemas.microsoft.com/office/drawing/2016/5/11/chartex" xmlns:cx6="http://schemas.microsoft.com/office/drawing/2016/5/12/chartex" xmlns:cx7="http://schemas.microsoft.com/office/drawing/2016/5/13/chartex" xmlns:cx8="http://schemas.microsoft.com/office/drawing/2016/5/14/chartex" xmlns:mc="http://schemas.openxmlformats.org/markup-compatibility/2006" xmlns:aink="http://schemas.microsoft.com/office/drawing/2016/ink" xmlns:am3d="http://schemas.microsoft.com/office/drawing/2017/model3d" xmlns:o="urn:schemas-microsoft-com:office:office" xmlns:oel="http://schemas.microsoft.com/office/2019/extlst" xmlns:r="http://schemas.openxmlformats.org/officeDocument/2006/relationships" xmlns:m="http://schemas.openxmlformats.org/officeDocument/2006/math" xmlns:v="urn:schemas-microsoft-com:vml" xmlns:wp14="http://schemas.microsoft.com/office/word/2010/wordprocessingDrawing" xmlns:wp="http://schemas.openxmlformats.org/drawingml/2006/wordprocessingDrawing" xmlns:w10="urn:schemas-microsoft-com:office:word" xmlns:w="http://schemas.openxmlformats.org/wordprocessingml/2006/main" xmlns:w14="http://schemas.microsoft.com/office/word/2010/wordml" xmlns:w15="http://schemas.microsoft.com/office/word/2012/wordml" xmlns:w16cex="http://schemas.microsoft.com/office/word/2018/wordml/cex" xmlns:w16cid="http://schemas.microsoft.com/office/word/2016/wordml/cid" xmlns:w16="http://schemas.microsoft.com/office/word/2018/wordml" xmlns:w16du="http://schemas.microsoft.com/office/word/2023/wordml/word16du" xmlns:w16sdtdh="http://schemas.microsoft.com/office/word/2020/wordml/sdtdatahash" xmlns:w16sdtfl="http://schemas.microsoft.com/office/word/2024/wordml/sdtformatlock" xmlns:w16se="http://schemas.microsoft.com/office/word/2015/wordml/symex" xmlns:wpg="http://schemas.microsoft.com/office/word/2010/wordprocessingGroup" xmlns:wpi="http://schemas.microsoft.com/office/word/2010/wordprocessingInk" xmlns:wne="http://schemas.microsoft.com/office/word/2006/wordml" xmlns:wps="http://schemas.microsoft.com/office/word/2010/wordprocessingShape" mc:Ignorable="w14 w15 w16se w16cid w16 w16cex w16sdtdh w16sdtfl w16du wp14">
+<w:numbering xmlns:wpc="http://schemas.microsoft.com/office/word/2010/wordprocessingCanvas" xmlns:cx="http://schemas.microsoft.com/office/drawing/2014/chartex" xmlns:cx1="http://schemas.microsoft.com/office/drawing/2015/9/8/chartex" xmlns:cx2="http://schemas.microsoft.com/office/drawing/2015/10/21/chartex" xmlns:cx3="http://schemas.microsoft.com/office/drawing/2016/5/9/chartex" xmlns:cx4="http://schemas.microsoft.com/office/drawing/2016/5/10/chartex" xmlns:cx5="http://schemas.microsoft.com/office/drawing/2016/5/11/chartex" xmlns:cx6="http://schemas.microsoft.com/office/drawing/2016/5/12/chartex" xmlns:cx7="http://schemas.microsoft.com/office/drawing/2016/5/13/chartex" xmlns:cx8="http://schemas.microsoft.com/office/drawing/2016/5/14/chartex" xmlns:mc="http://schemas.openxmlformats.org/markup-compatibility/2006" xmlns:aink="http://schemas.microsoft.com/office/drawing/2016/ink" xmlns:am3d="http://schemas.microsoft.com/office/drawing/2017/model3d" xmlns:o="urn:schemas-microsoft-com:office:office" xmlns:r="http://schemas.openxmlformats.org/officeDocument/2006/relationships" xmlns:m="http://schemas.openxmlformats.org/officeDocument/2006/math" xmlns:v="urn:schemas-microsoft-com:vml" xmlns:wp14="http://schemas.microsoft.com/office/word/2010/wordprocessingDrawing" xmlns:wp="http://schemas.openxmlformats.org/drawingml/2006/wordprocessingDrawing" xmlns:w10="urn:schemas-microsoft-com:office:word" xmlns:w="http://schemas.openxmlformats.org/wordprocessingml/2006/main" xmlns:w14="http://schemas.microsoft.com/office/word/2010/wordml" xmlns:w15="http://schemas.microsoft.com/office/word/2012/wordml" xmlns:w16cex="http://schemas.microsoft.com/office/word/2018/wordml/cex" xmlns:w16cid="http://schemas.microsoft.com/office/word/2016/wordml/cid" xmlns:w16="http://schemas.microsoft.com/office/word/2018/wordml" xmlns:w16sdtdh="http://schemas.microsoft.com/office/word/2020/wordml/sdtdatahash" xmlns:w16se="http://schemas.microsoft.com/office/word/2015/wordml/symex" xmlns:wpg="http://schemas.microsoft.com/office/word/2010/wordprocessingGroup" xmlns:wpi="http://schemas.microsoft.com/office/word/2010/wordprocessingInk" xmlns:wne="http://schemas.microsoft.com/office/word/2006/wordml" xmlns:wps="http://schemas.microsoft.com/office/word/2010/wordprocessingShape" mc:Ignorable="w14 w15 w16se w16cid w16 w16cex w16sdtdh wp14">
   <w:abstractNum w:abstractNumId="0" w15:restartNumberingAfterBreak="0">
     <w:nsid w:val="0ABA38CC"/>
     <w:multiLevelType w:val="hybridMultilevel"/>
@@ -6236,44 +6219,44 @@
       </w:pPr>
     </w:lvl>
   </w:abstractNum>
-  <w:num w:numId="1" w16cid:durableId="668561338">
+  <w:num w:numId="1">
     <w:abstractNumId w:val="2"/>
   </w:num>
-  <w:num w:numId="2" w16cid:durableId="1750955279">
+  <w:num w:numId="2">
     <w:abstractNumId w:val="9"/>
   </w:num>
-  <w:num w:numId="3" w16cid:durableId="1431197736">
+  <w:num w:numId="3">
     <w:abstractNumId w:val="8"/>
   </w:num>
-  <w:num w:numId="4" w16cid:durableId="319508884">
+  <w:num w:numId="4">
     <w:abstractNumId w:val="6"/>
   </w:num>
-  <w:num w:numId="5" w16cid:durableId="688683794">
+  <w:num w:numId="5">
     <w:abstractNumId w:val="0"/>
   </w:num>
-  <w:num w:numId="6" w16cid:durableId="1983194046">
+  <w:num w:numId="6">
     <w:abstractNumId w:val="1"/>
   </w:num>
-  <w:num w:numId="7" w16cid:durableId="1497570041">
+  <w:num w:numId="7">
     <w:abstractNumId w:val="3"/>
   </w:num>
-  <w:num w:numId="8" w16cid:durableId="1750035776">
+  <w:num w:numId="8">
     <w:abstractNumId w:val="10"/>
   </w:num>
-  <w:num w:numId="9" w16cid:durableId="1717006449">
+  <w:num w:numId="9">
     <w:abstractNumId w:val="7"/>
   </w:num>
-  <w:num w:numId="10" w16cid:durableId="65733272">
+  <w:num w:numId="10">
     <w:abstractNumId w:val="4"/>
   </w:num>
-  <w:num w:numId="11" w16cid:durableId="559244971">
+  <w:num w:numId="11">
     <w:abstractNumId w:val="5"/>
   </w:num>
 </w:numbering>
 </file>
 
 <file path=word/styles.xml><?xml version="1.0" encoding="utf-8"?>
-<w:styles xmlns:mc="http://schemas.openxmlformats.org/markup-compatibility/2006" xmlns:r="http://schemas.openxmlformats.org/officeDocument/2006/relationships" xmlns:w="http://schemas.openxmlformats.org/wordprocessingml/2006/main" xmlns:w14="http://schemas.microsoft.com/office/word/2010/wordml" xmlns:w15="http://schemas.microsoft.com/office/word/2012/wordml" xmlns:w16cex="http://schemas.microsoft.com/office/word/2018/wordml/cex" xmlns:w16cid="http://schemas.microsoft.com/office/word/2016/wordml/cid" xmlns:w16="http://schemas.microsoft.com/office/word/2018/wordml" xmlns:w16du="http://schemas.microsoft.com/office/word/2023/wordml/word16du" xmlns:w16sdtdh="http://schemas.microsoft.com/office/word/2020/wordml/sdtdatahash" xmlns:w16sdtfl="http://schemas.microsoft.com/office/word/2024/wordml/sdtformatlock" xmlns:w16se="http://schemas.microsoft.com/office/word/2015/wordml/symex" mc:Ignorable="w14 w15 w16se w16cid w16 w16cex w16sdtdh w16sdtfl w16du">
+<w:styles xmlns:mc="http://schemas.openxmlformats.org/markup-compatibility/2006" xmlns:r="http://schemas.openxmlformats.org/officeDocument/2006/relationships" xmlns:w="http://schemas.openxmlformats.org/wordprocessingml/2006/main" xmlns:w14="http://schemas.microsoft.com/office/word/2010/wordml" xmlns:w15="http://schemas.microsoft.com/office/word/2012/wordml" xmlns:w16cex="http://schemas.microsoft.com/office/word/2018/wordml/cex" xmlns:w16cid="http://schemas.microsoft.com/office/word/2016/wordml/cid" xmlns:w16="http://schemas.microsoft.com/office/word/2018/wordml" xmlns:w16sdtdh="http://schemas.microsoft.com/office/word/2020/wordml/sdtdatahash" xmlns:w16se="http://schemas.microsoft.com/office/word/2015/wordml/symex" mc:Ignorable="w14 w15 w16se w16cid w16 w16cex w16sdtdh">
   <w:docDefaults>
     <w:rPrDefault>
       <w:rPr>
